--- a/Documentation/Farmers Market MERN.docx
+++ b/Documentation/Farmers Market MERN.docx
@@ -69,7 +69,13 @@
       </w:r>
       <w:proofErr w:type="spellEnd"/>
       <w:r>
-        <w:t xml:space="preserve"> install --save express express-validator mongoose command to create the server and database.</w:t>
+        <w:t xml:space="preserve"> install --save express express-validator mongoose command to create the server and database</w:t>
+      </w:r>
+      <w:r>
+        <w:t xml:space="preserve"> schema with mongoose as mongo dB is schema less</w:t>
+      </w:r>
+      <w:r>
+        <w:t>.</w:t>
       </w:r>
       <w:r>
         <w:t xml:space="preserve"> Then run </w:t>
@@ -96,9 +102,358 @@
       </w:r>
       <w:proofErr w:type="spellEnd"/>
       <w:r>
-        <w:t xml:space="preserve"> library. </w:t>
-      </w:r>
-    </w:p>
+        <w:t xml:space="preserve"> library</w:t>
+      </w:r>
+      <w:r>
+        <w:t xml:space="preserve"> to be able to </w:t>
+      </w:r>
+      <w:proofErr w:type="gramStart"/>
+      <w:r>
+        <w:t>use .env</w:t>
+      </w:r>
+      <w:proofErr w:type="gramEnd"/>
+      <w:r>
+        <w:t xml:space="preserve">. </w:t>
+      </w:r>
+    </w:p>
+    <w:p>
+      <w:pPr>
+        <w:rPr>
+          <w:rFonts w:ascii="Arial" w:hAnsi="Arial" w:cs="Arial"/>
+          <w:color w:val="030303"/>
+          <w:sz w:val="21"/>
+          <w:szCs w:val="21"/>
+          <w:shd w:val="clear" w:color="auto" w:fill="F9F9F9"/>
+        </w:rPr>
+      </w:pPr>
+      <w:r>
+        <w:rPr>
+          <w:rFonts w:ascii="Arial" w:hAnsi="Arial" w:cs="Arial"/>
+          <w:color w:val="030303"/>
+          <w:sz w:val="21"/>
+          <w:szCs w:val="21"/>
+          <w:shd w:val="clear" w:color="auto" w:fill="F9F9F9"/>
+        </w:rPr>
+        <w:t>node index.js/index.server.js</w:t>
+      </w:r>
+      <w:r>
+        <w:rPr>
+          <w:rFonts w:ascii="Arial" w:hAnsi="Arial" w:cs="Arial"/>
+          <w:color w:val="030303"/>
+          <w:sz w:val="21"/>
+          <w:szCs w:val="21"/>
+          <w:shd w:val="clear" w:color="auto" w:fill="F9F9F9"/>
+        </w:rPr>
+        <w:t xml:space="preserve"> to run the application</w:t>
+      </w:r>
+    </w:p>
+    <w:p>
+      <w:pPr>
+        <w:rPr>
+          <w:rFonts w:ascii="Lucida Console" w:hAnsi="Lucida Console" w:cs="Lucida Console"/>
+          <w:sz w:val="18"/>
+          <w:szCs w:val="18"/>
+        </w:rPr>
+      </w:pPr>
+      <w:proofErr w:type="spellStart"/>
+      <w:r>
+        <w:rPr>
+          <w:rFonts w:ascii="Lucida Console" w:hAnsi="Lucida Console" w:cs="Lucida Console"/>
+          <w:sz w:val="18"/>
+          <w:szCs w:val="18"/>
+        </w:rPr>
+        <w:t>npm</w:t>
+      </w:r>
+      <w:proofErr w:type="spellEnd"/>
+      <w:r>
+        <w:rPr>
+          <w:rFonts w:ascii="Lucida Console" w:hAnsi="Lucida Console" w:cs="Lucida Console"/>
+          <w:sz w:val="18"/>
+          <w:szCs w:val="18"/>
+        </w:rPr>
+        <w:t xml:space="preserve"> install --save-dev </w:t>
+      </w:r>
+      <w:proofErr w:type="spellStart"/>
+      <w:r>
+        <w:rPr>
+          <w:rFonts w:ascii="Lucida Console" w:hAnsi="Lucida Console" w:cs="Lucida Console"/>
+          <w:sz w:val="18"/>
+          <w:szCs w:val="18"/>
+        </w:rPr>
+        <w:t>nodemon</w:t>
+      </w:r>
+      <w:proofErr w:type="spellEnd"/>
+    </w:p>
+    <w:p>
+      <w:pPr>
+        <w:rPr>
+          <w:rFonts w:ascii="Lucida Console" w:hAnsi="Lucida Console" w:cs="Lucida Console"/>
+          <w:sz w:val="18"/>
+          <w:szCs w:val="18"/>
+        </w:rPr>
+      </w:pPr>
+      <w:proofErr w:type="spellStart"/>
+      <w:r>
+        <w:rPr>
+          <w:rFonts w:ascii="Lucida Console" w:hAnsi="Lucida Console" w:cs="Lucida Console"/>
+          <w:sz w:val="18"/>
+          <w:szCs w:val="18"/>
+        </w:rPr>
+        <w:t>npm</w:t>
+      </w:r>
+      <w:proofErr w:type="spellEnd"/>
+      <w:r>
+        <w:rPr>
+          <w:rFonts w:ascii="Lucida Console" w:hAnsi="Lucida Console" w:cs="Lucida Console"/>
+          <w:sz w:val="18"/>
+          <w:szCs w:val="18"/>
+        </w:rPr>
+        <w:t xml:space="preserve"> start to start de server</w:t>
+      </w:r>
+    </w:p>
+    <w:p>
+      <w:pPr>
+        <w:rPr>
+          <w:rFonts w:ascii="Lucida Console" w:hAnsi="Lucida Console" w:cs="Lucida Console"/>
+          <w:sz w:val="18"/>
+          <w:szCs w:val="18"/>
+        </w:rPr>
+      </w:pPr>
+      <w:proofErr w:type="spellStart"/>
+      <w:r>
+        <w:rPr>
+          <w:rFonts w:ascii="Lucida Console" w:hAnsi="Lucida Console" w:cs="Lucida Console"/>
+          <w:sz w:val="18"/>
+          <w:szCs w:val="18"/>
+        </w:rPr>
+        <w:t>npm</w:t>
+      </w:r>
+      <w:proofErr w:type="spellEnd"/>
+      <w:r>
+        <w:rPr>
+          <w:rFonts w:ascii="Lucida Console" w:hAnsi="Lucida Console" w:cs="Lucida Console"/>
+          <w:sz w:val="18"/>
+          <w:szCs w:val="18"/>
+        </w:rPr>
+        <w:t xml:space="preserve"> install --save body-parser</w:t>
+      </w:r>
+    </w:p>
+    <w:p>
+      <w:pPr>
+        <w:autoSpaceDE w:val="0"/>
+        <w:autoSpaceDN w:val="0"/>
+        <w:adjustRightInd w:val="0"/>
+        <w:spacing w:after="0" w:line="240" w:lineRule="auto"/>
+        <w:rPr>
+          <w:rFonts w:ascii="Lucida Console" w:hAnsi="Lucida Console" w:cs="Lucida Console"/>
+          <w:sz w:val="18"/>
+          <w:szCs w:val="18"/>
+        </w:rPr>
+      </w:pPr>
+      <w:r>
+        <w:rPr>
+          <w:rFonts w:ascii="Lucida Console" w:hAnsi="Lucida Console" w:cs="Lucida Console"/>
+          <w:sz w:val="18"/>
+          <w:szCs w:val="18"/>
+        </w:rPr>
+        <w:t>Now I can start the serve with command</w:t>
+      </w:r>
+      <w:r>
+        <w:rPr>
+          <w:rFonts w:ascii="Lucida Console" w:hAnsi="Lucida Console" w:cs="Lucida Console"/>
+          <w:sz w:val="18"/>
+          <w:szCs w:val="18"/>
+        </w:rPr>
+        <w:t xml:space="preserve"> </w:t>
+      </w:r>
+      <w:proofErr w:type="spellStart"/>
+      <w:r>
+        <w:rPr>
+          <w:rFonts w:ascii="Lucida Console" w:hAnsi="Lucida Console" w:cs="Lucida Console"/>
+          <w:sz w:val="18"/>
+          <w:szCs w:val="18"/>
+        </w:rPr>
+        <w:t>npm</w:t>
+      </w:r>
+      <w:proofErr w:type="spellEnd"/>
+      <w:r>
+        <w:rPr>
+          <w:rFonts w:ascii="Lucida Console" w:hAnsi="Lucida Console" w:cs="Lucida Console"/>
+          <w:sz w:val="18"/>
+          <w:szCs w:val="18"/>
+        </w:rPr>
+        <w:t xml:space="preserve"> start</w:t>
+      </w:r>
+    </w:p>
+    <w:p>
+      <w:pPr>
+        <w:rPr>
+          <w:rFonts w:ascii="Lucida Console" w:hAnsi="Lucida Console" w:cs="Lucida Console"/>
+          <w:sz w:val="18"/>
+          <w:szCs w:val="18"/>
+        </w:rPr>
+      </w:pPr>
+    </w:p>
+    <w:p>
+      <w:pPr>
+        <w:rPr>
+          <w:rFonts w:ascii="Lucida Console" w:hAnsi="Lucida Console" w:cs="Lucida Console"/>
+          <w:sz w:val="18"/>
+          <w:szCs w:val="18"/>
+        </w:rPr>
+      </w:pPr>
+      <w:r>
+        <w:rPr>
+          <w:rFonts w:ascii="Lucida Console" w:hAnsi="Lucida Console" w:cs="Lucida Console"/>
+          <w:sz w:val="18"/>
+          <w:szCs w:val="18"/>
+        </w:rPr>
+        <w:t xml:space="preserve">Security by hash </w:t>
+      </w:r>
+      <w:proofErr w:type="spellStart"/>
+      <w:r>
+        <w:rPr>
+          <w:rFonts w:ascii="Lucida Console" w:hAnsi="Lucida Console" w:cs="Lucida Console"/>
+          <w:sz w:val="18"/>
+          <w:szCs w:val="18"/>
+        </w:rPr>
+        <w:t>npm</w:t>
+      </w:r>
+      <w:proofErr w:type="spellEnd"/>
+      <w:r>
+        <w:rPr>
+          <w:rFonts w:ascii="Lucida Console" w:hAnsi="Lucida Console" w:cs="Lucida Console"/>
+          <w:sz w:val="18"/>
+          <w:szCs w:val="18"/>
+        </w:rPr>
+        <w:t xml:space="preserve"> install --save </w:t>
+      </w:r>
+      <w:proofErr w:type="spellStart"/>
+      <w:r>
+        <w:rPr>
+          <w:rFonts w:ascii="Lucida Console" w:hAnsi="Lucida Console" w:cs="Lucida Console"/>
+          <w:sz w:val="18"/>
+          <w:szCs w:val="18"/>
+        </w:rPr>
+        <w:t>bcrypt</w:t>
+      </w:r>
+      <w:proofErr w:type="spellEnd"/>
+      <w:r>
+        <w:rPr>
+          <w:rFonts w:ascii="Lucida Console" w:hAnsi="Lucida Console" w:cs="Lucida Console"/>
+          <w:sz w:val="18"/>
+          <w:szCs w:val="18"/>
+        </w:rPr>
+        <w:t xml:space="preserve"> </w:t>
+      </w:r>
+      <w:hyperlink r:id="rId4" w:history="1">
+        <w:r>
+          <w:rPr>
+            <w:rStyle w:val="Hyperlink"/>
+            <w:rFonts w:ascii="Lucida Console" w:hAnsi="Lucida Console" w:cs="Lucida Console"/>
+            <w:sz w:val="18"/>
+            <w:szCs w:val="18"/>
+          </w:rPr>
+          <w:t>https://www.npmjs.com/package/bcrypt</w:t>
+        </w:r>
+      </w:hyperlink>
+    </w:p>
+    <w:p>
+      <w:pPr>
+        <w:autoSpaceDE w:val="0"/>
+        <w:autoSpaceDN w:val="0"/>
+        <w:adjustRightInd w:val="0"/>
+        <w:spacing w:after="0" w:line="240" w:lineRule="auto"/>
+        <w:rPr>
+          <w:rFonts w:ascii="Lucida Console" w:hAnsi="Lucida Console" w:cs="Lucida Console"/>
+          <w:sz w:val="18"/>
+          <w:szCs w:val="18"/>
+        </w:rPr>
+      </w:pPr>
+      <w:r>
+        <w:rPr>
+          <w:rFonts w:ascii="Lucida Console" w:hAnsi="Lucida Console" w:cs="Lucida Console"/>
+          <w:sz w:val="18"/>
+          <w:szCs w:val="18"/>
+        </w:rPr>
+        <w:tab/>
+        <w:t xml:space="preserve">For authentication I will use session web token (HS256) by </w:t>
+      </w:r>
+      <w:proofErr w:type="gramStart"/>
+      <w:r>
+        <w:rPr>
+          <w:rFonts w:ascii="Lucida Console" w:hAnsi="Lucida Console" w:cs="Lucida Console"/>
+          <w:sz w:val="18"/>
+          <w:szCs w:val="18"/>
+        </w:rPr>
+        <w:t xml:space="preserve">importing </w:t>
+      </w:r>
+      <w:r>
+        <w:rPr>
+          <w:rFonts w:ascii="Lucida Console" w:hAnsi="Lucida Console" w:cs="Lucida Console"/>
+          <w:sz w:val="18"/>
+          <w:szCs w:val="18"/>
+        </w:rPr>
+        <w:t xml:space="preserve"> </w:t>
+      </w:r>
+      <w:proofErr w:type="spellStart"/>
+      <w:r>
+        <w:rPr>
+          <w:rFonts w:ascii="Lucida Console" w:hAnsi="Lucida Console" w:cs="Lucida Console"/>
+          <w:sz w:val="18"/>
+          <w:szCs w:val="18"/>
+        </w:rPr>
+        <w:t>npm</w:t>
+      </w:r>
+      <w:proofErr w:type="spellEnd"/>
+      <w:proofErr w:type="gramEnd"/>
+      <w:r>
+        <w:rPr>
+          <w:rFonts w:ascii="Lucida Console" w:hAnsi="Lucida Console" w:cs="Lucida Console"/>
+          <w:sz w:val="18"/>
+          <w:szCs w:val="18"/>
+        </w:rPr>
+        <w:t xml:space="preserve"> install --save </w:t>
+      </w:r>
+      <w:proofErr w:type="spellStart"/>
+      <w:r>
+        <w:rPr>
+          <w:rFonts w:ascii="Lucida Console" w:hAnsi="Lucida Console" w:cs="Lucida Console"/>
+          <w:sz w:val="18"/>
+          <w:szCs w:val="18"/>
+        </w:rPr>
+        <w:t>jsonwebtoken</w:t>
+      </w:r>
+      <w:proofErr w:type="spellEnd"/>
+    </w:p>
+    <w:p>
+      <w:pPr>
+        <w:rPr>
+          <w:rFonts w:ascii="Lucida Console" w:hAnsi="Lucida Console" w:cs="Lucida Console"/>
+          <w:sz w:val="18"/>
+          <w:szCs w:val="18"/>
+        </w:rPr>
+      </w:pPr>
+    </w:p>
+    <w:p>
+      <w:pPr>
+        <w:rPr>
+          <w:rFonts w:ascii="Lucida Console" w:hAnsi="Lucida Console" w:cs="Lucida Console"/>
+          <w:sz w:val="18"/>
+          <w:szCs w:val="18"/>
+        </w:rPr>
+      </w:pPr>
+    </w:p>
+    <w:p>
+      <w:pPr>
+        <w:rPr>
+          <w:rFonts w:ascii="Lucida Console" w:hAnsi="Lucida Console" w:cs="Lucida Console"/>
+          <w:sz w:val="18"/>
+          <w:szCs w:val="18"/>
+        </w:rPr>
+      </w:pPr>
+    </w:p>
+    <w:p/>
     <w:sectPr>
       <w:pgSz w:w="11906" w:h="16838"/>
       <w:pgMar w:top="1440" w:right="1440" w:bottom="1440" w:left="1440" w:header="708" w:footer="708" w:gutter="0"/>
@@ -232,6 +587,7 @@
     <w:lsdException w:name="HTML Sample" w:semiHidden="1" w:unhideWhenUsed="1"/>
     <w:lsdException w:name="HTML Typewriter" w:semiHidden="1" w:unhideWhenUsed="1"/>
     <w:lsdException w:name="HTML Variable" w:semiHidden="1" w:unhideWhenUsed="1"/>
+    <w:lsdException w:name="Normal Table" w:semiHidden="1" w:unhideWhenUsed="1"/>
     <w:lsdException w:name="annotation subject" w:semiHidden="1" w:unhideWhenUsed="1"/>
     <w:lsdException w:name="No List" w:semiHidden="1" w:unhideWhenUsed="1"/>
     <w:lsdException w:name="Outline List 1" w:semiHidden="1" w:unhideWhenUsed="1"/>
@@ -278,8 +634,10 @@
     <w:lsdException w:name="Table Subtle 2" w:semiHidden="1" w:unhideWhenUsed="1"/>
     <w:lsdException w:name="Table Web 1" w:semiHidden="1" w:unhideWhenUsed="1"/>
     <w:lsdException w:name="Table Web 2" w:semiHidden="1" w:unhideWhenUsed="1"/>
+    <w:lsdException w:name="Table Web 3" w:semiHidden="1" w:unhideWhenUsed="1"/>
     <w:lsdException w:name="Balloon Text" w:semiHidden="1" w:unhideWhenUsed="1"/>
     <w:lsdException w:name="Table Grid" w:uiPriority="39"/>
+    <w:lsdException w:name="Table Theme" w:semiHidden="1" w:unhideWhenUsed="1"/>
     <w:lsdException w:name="Placeholder Text" w:semiHidden="1"/>
     <w:lsdException w:name="No Spacing" w:uiPriority="1" w:qFormat="1"/>
     <w:lsdException w:name="Light Shading" w:uiPriority="60"/>
@@ -531,6 +889,29 @@
     <w:uiPriority w:val="99"/>
     <w:semiHidden/>
     <w:unhideWhenUsed/>
+  </w:style>
+  <w:style w:type="character" w:styleId="Hyperlink">
+    <w:name w:val="Hyperlink"/>
+    <w:basedOn w:val="DefaultParagraphFont"/>
+    <w:uiPriority w:val="99"/>
+    <w:unhideWhenUsed/>
+    <w:rsid w:val="00A60503"/>
+    <w:rPr>
+      <w:color w:val="0563C1" w:themeColor="hyperlink"/>
+      <w:u w:val="single"/>
+    </w:rPr>
+  </w:style>
+  <w:style w:type="character" w:styleId="UnresolvedMention">
+    <w:name w:val="Unresolved Mention"/>
+    <w:basedOn w:val="DefaultParagraphFont"/>
+    <w:uiPriority w:val="99"/>
+    <w:semiHidden/>
+    <w:unhideWhenUsed/>
+    <w:rsid w:val="00A60503"/>
+    <w:rPr>
+      <w:color w:val="605E5C"/>
+      <w:shd w:val="clear" w:color="auto" w:fill="E1DFDD"/>
+    </w:rPr>
   </w:style>
 </w:styles>
 </file>

--- a/Documentation/Farmers Market MERN.docx
+++ b/Documentation/Farmers Market MERN.docx
@@ -9,44 +9,12 @@
     </w:p>
     <w:p>
       <w:r>
-        <w:t xml:space="preserve">I created a directory called where </w:t>
-      </w:r>
-      <w:proofErr w:type="gramStart"/>
-      <w:r>
-        <w:t>a</w:t>
-      </w:r>
-      <w:proofErr w:type="gramEnd"/>
-      <w:r>
-        <w:t xml:space="preserve"> added 2 more folders called back-end and front-end.</w:t>
-      </w:r>
-    </w:p>
-    <w:p>
-      <w:r>
-        <w:t xml:space="preserve">Then I cd </w:t>
-      </w:r>
-      <w:proofErr w:type="gramStart"/>
-      <w:r>
-        <w:t>in to</w:t>
-      </w:r>
-      <w:proofErr w:type="gramEnd"/>
-      <w:r>
-        <w:t xml:space="preserve"> the back-end from git-bash and initialise the project with the command </w:t>
-      </w:r>
-      <w:proofErr w:type="spellStart"/>
-      <w:r>
-        <w:t>npm</w:t>
-      </w:r>
-      <w:proofErr w:type="spellEnd"/>
-      <w:r>
-        <w:t xml:space="preserve"> </w:t>
-      </w:r>
-      <w:proofErr w:type="spellStart"/>
-      <w:r>
-        <w:t>init</w:t>
-      </w:r>
-      <w:proofErr w:type="spellEnd"/>
-      <w:r>
-        <w:t xml:space="preserve">, </w:t>
+        <w:t>I created a directory called where a added 2 more folders called back-end and front-end.</w:t>
+      </w:r>
+    </w:p>
+    <w:p>
+      <w:r>
+        <w:t xml:space="preserve">Then I cd in to the back-end from git-bash and initialise the project with the command npm init, </w:t>
       </w:r>
       <w:r>
         <w:t xml:space="preserve">to </w:t>
@@ -61,15 +29,7 @@
         <w:t>.</w:t>
       </w:r>
       <w:r>
-        <w:t xml:space="preserve">js. Then I run </w:t>
-      </w:r>
-      <w:proofErr w:type="spellStart"/>
-      <w:r>
-        <w:t>npm</w:t>
-      </w:r>
-      <w:proofErr w:type="spellEnd"/>
-      <w:r>
-        <w:t xml:space="preserve"> install --save express express-validator mongoose command to create the server and database</w:t>
+        <w:t>js. Then I run npm install --save express express-validator mongoose command to create the server and database</w:t>
       </w:r>
       <w:r>
         <w:t xml:space="preserve"> schema with mongoose as mongo dB is schema less</w:t>
@@ -78,40 +38,11 @@
         <w:t>.</w:t>
       </w:r>
       <w:r>
-        <w:t xml:space="preserve"> Then run </w:t>
-      </w:r>
-      <w:proofErr w:type="spellStart"/>
-      <w:r>
-        <w:t>npm</w:t>
-      </w:r>
-      <w:proofErr w:type="spellEnd"/>
-      <w:r>
-        <w:t xml:space="preserve"> install --save </w:t>
-      </w:r>
-      <w:proofErr w:type="spellStart"/>
-      <w:r>
-        <w:t>dotenv</w:t>
-      </w:r>
-      <w:proofErr w:type="spellEnd"/>
-      <w:r>
-        <w:t xml:space="preserve"> to import </w:t>
-      </w:r>
-      <w:proofErr w:type="spellStart"/>
-      <w:r>
-        <w:t>dontenv</w:t>
-      </w:r>
-      <w:proofErr w:type="spellEnd"/>
-      <w:r>
-        <w:t xml:space="preserve"> library</w:t>
-      </w:r>
-      <w:r>
-        <w:t xml:space="preserve"> to be able to </w:t>
-      </w:r>
-      <w:proofErr w:type="gramStart"/>
-      <w:r>
-        <w:t>use .env</w:t>
-      </w:r>
-      <w:proofErr w:type="gramEnd"/>
+        <w:t xml:space="preserve"> Then run npm install --save dotenv to import dontenv library</w:t>
+      </w:r>
+      <w:r>
+        <w:t xml:space="preserve"> to be able to use .env</w:t>
+      </w:r>
       <w:r>
         <w:t xml:space="preserve">. </w:t>
       </w:r>
@@ -155,87 +86,47 @@
           <w:szCs w:val="18"/>
         </w:rPr>
       </w:pPr>
-      <w:proofErr w:type="spellStart"/>
-      <w:r>
-        <w:rPr>
-          <w:rFonts w:ascii="Lucida Console" w:hAnsi="Lucida Console" w:cs="Lucida Console"/>
-          <w:sz w:val="18"/>
-          <w:szCs w:val="18"/>
-        </w:rPr>
-        <w:t>npm</w:t>
-      </w:r>
-      <w:proofErr w:type="spellEnd"/>
-      <w:r>
-        <w:rPr>
-          <w:rFonts w:ascii="Lucida Console" w:hAnsi="Lucida Console" w:cs="Lucida Console"/>
-          <w:sz w:val="18"/>
-          <w:szCs w:val="18"/>
-        </w:rPr>
-        <w:t xml:space="preserve"> install --save-dev </w:t>
-      </w:r>
-      <w:proofErr w:type="spellStart"/>
-      <w:r>
-        <w:rPr>
-          <w:rFonts w:ascii="Lucida Console" w:hAnsi="Lucida Console" w:cs="Lucida Console"/>
-          <w:sz w:val="18"/>
-          <w:szCs w:val="18"/>
-        </w:rPr>
-        <w:t>nodemon</w:t>
-      </w:r>
-      <w:proofErr w:type="spellEnd"/>
-    </w:p>
-    <w:p>
-      <w:pPr>
-        <w:rPr>
-          <w:rFonts w:ascii="Lucida Console" w:hAnsi="Lucida Console" w:cs="Lucida Console"/>
-          <w:sz w:val="18"/>
-          <w:szCs w:val="18"/>
-        </w:rPr>
-      </w:pPr>
-      <w:proofErr w:type="spellStart"/>
-      <w:r>
-        <w:rPr>
-          <w:rFonts w:ascii="Lucida Console" w:hAnsi="Lucida Console" w:cs="Lucida Console"/>
-          <w:sz w:val="18"/>
-          <w:szCs w:val="18"/>
-        </w:rPr>
-        <w:t>npm</w:t>
-      </w:r>
-      <w:proofErr w:type="spellEnd"/>
-      <w:r>
-        <w:rPr>
-          <w:rFonts w:ascii="Lucida Console" w:hAnsi="Lucida Console" w:cs="Lucida Console"/>
-          <w:sz w:val="18"/>
-          <w:szCs w:val="18"/>
-        </w:rPr>
-        <w:t xml:space="preserve"> start to start de server</w:t>
-      </w:r>
-    </w:p>
-    <w:p>
-      <w:pPr>
-        <w:rPr>
-          <w:rFonts w:ascii="Lucida Console" w:hAnsi="Lucida Console" w:cs="Lucida Console"/>
-          <w:sz w:val="18"/>
-          <w:szCs w:val="18"/>
-        </w:rPr>
-      </w:pPr>
-      <w:proofErr w:type="spellStart"/>
-      <w:r>
-        <w:rPr>
-          <w:rFonts w:ascii="Lucida Console" w:hAnsi="Lucida Console" w:cs="Lucida Console"/>
-          <w:sz w:val="18"/>
-          <w:szCs w:val="18"/>
-        </w:rPr>
-        <w:t>npm</w:t>
-      </w:r>
-      <w:proofErr w:type="spellEnd"/>
-      <w:r>
-        <w:rPr>
-          <w:rFonts w:ascii="Lucida Console" w:hAnsi="Lucida Console" w:cs="Lucida Console"/>
-          <w:sz w:val="18"/>
-          <w:szCs w:val="18"/>
-        </w:rPr>
-        <w:t xml:space="preserve"> install --save body-parser</w:t>
+      <w:r>
+        <w:rPr>
+          <w:rFonts w:ascii="Lucida Console" w:hAnsi="Lucida Console" w:cs="Lucida Console"/>
+          <w:sz w:val="18"/>
+          <w:szCs w:val="18"/>
+        </w:rPr>
+        <w:t>npm install --save-dev nodemon</w:t>
+      </w:r>
+    </w:p>
+    <w:p>
+      <w:pPr>
+        <w:rPr>
+          <w:rFonts w:ascii="Lucida Console" w:hAnsi="Lucida Console" w:cs="Lucida Console"/>
+          <w:sz w:val="18"/>
+          <w:szCs w:val="18"/>
+        </w:rPr>
+      </w:pPr>
+      <w:r>
+        <w:rPr>
+          <w:rFonts w:ascii="Lucida Console" w:hAnsi="Lucida Console" w:cs="Lucida Console"/>
+          <w:sz w:val="18"/>
+          <w:szCs w:val="18"/>
+        </w:rPr>
+        <w:t>npm start to start de server</w:t>
+      </w:r>
+    </w:p>
+    <w:p>
+      <w:pPr>
+        <w:rPr>
+          <w:rFonts w:ascii="Lucida Console" w:hAnsi="Lucida Console" w:cs="Lucida Console"/>
+          <w:sz w:val="18"/>
+          <w:szCs w:val="18"/>
+        </w:rPr>
+      </w:pPr>
+      <w:r>
+        <w:rPr>
+          <w:rFonts w:ascii="Lucida Console" w:hAnsi="Lucida Console" w:cs="Lucida Console"/>
+          <w:sz w:val="18"/>
+          <w:szCs w:val="18"/>
+        </w:rPr>
+        <w:t>npm install --save body-parser</w:t>
       </w:r>
     </w:p>
     <w:p>
@@ -264,25 +155,7 @@
           <w:sz w:val="18"/>
           <w:szCs w:val="18"/>
         </w:rPr>
-        <w:t xml:space="preserve"> </w:t>
-      </w:r>
-      <w:proofErr w:type="spellStart"/>
-      <w:r>
-        <w:rPr>
-          <w:rFonts w:ascii="Lucida Console" w:hAnsi="Lucida Console" w:cs="Lucida Console"/>
-          <w:sz w:val="18"/>
-          <w:szCs w:val="18"/>
-        </w:rPr>
-        <w:t>npm</w:t>
-      </w:r>
-      <w:proofErr w:type="spellEnd"/>
-      <w:r>
-        <w:rPr>
-          <w:rFonts w:ascii="Lucida Console" w:hAnsi="Lucida Console" w:cs="Lucida Console"/>
-          <w:sz w:val="18"/>
-          <w:szCs w:val="18"/>
-        </w:rPr>
-        <w:t xml:space="preserve"> start</w:t>
+        <w:t xml:space="preserve"> npm start</w:t>
       </w:r>
     </w:p>
     <w:p>
@@ -310,34 +183,14 @@
         </w:rPr>
         <w:t xml:space="preserve">Security by hash </w:t>
       </w:r>
-      <w:proofErr w:type="spellStart"/>
-      <w:r>
-        <w:rPr>
-          <w:rFonts w:ascii="Lucida Console" w:hAnsi="Lucida Console" w:cs="Lucida Console"/>
-          <w:sz w:val="18"/>
-          <w:szCs w:val="18"/>
-        </w:rPr>
-        <w:t>npm</w:t>
-      </w:r>
-      <w:proofErr w:type="spellEnd"/>
-      <w:r>
-        <w:rPr>
-          <w:rFonts w:ascii="Lucida Console" w:hAnsi="Lucida Console" w:cs="Lucida Console"/>
-          <w:sz w:val="18"/>
-          <w:szCs w:val="18"/>
-        </w:rPr>
-        <w:t xml:space="preserve"> install --save </w:t>
-      </w:r>
-      <w:proofErr w:type="spellStart"/>
-      <w:r>
-        <w:rPr>
-          <w:rFonts w:ascii="Lucida Console" w:hAnsi="Lucida Console" w:cs="Lucida Console"/>
-          <w:sz w:val="18"/>
-          <w:szCs w:val="18"/>
-        </w:rPr>
-        <w:t>bcrypt</w:t>
-      </w:r>
-      <w:proofErr w:type="spellEnd"/>
+      <w:r>
+        <w:rPr>
+          <w:rFonts w:ascii="Lucida Console" w:hAnsi="Lucida Console" w:cs="Lucida Console"/>
+          <w:sz w:val="18"/>
+          <w:szCs w:val="18"/>
+        </w:rPr>
+        <w:t>npm install --save bcrypt</w:t>
+      </w:r>
       <w:r>
         <w:rPr>
           <w:rFonts w:ascii="Lucida Console" w:hAnsi="Lucida Console" w:cs="Lucida Console"/>
@@ -377,81 +230,51 @@
           <w:szCs w:val="18"/>
         </w:rPr>
         <w:tab/>
-        <w:t xml:space="preserve">For authentication I will use session web token (HS256) by </w:t>
-      </w:r>
-      <w:proofErr w:type="gramStart"/>
-      <w:r>
-        <w:rPr>
-          <w:rFonts w:ascii="Lucida Console" w:hAnsi="Lucida Console" w:cs="Lucida Console"/>
-          <w:sz w:val="18"/>
-          <w:szCs w:val="18"/>
-        </w:rPr>
-        <w:t xml:space="preserve">importing </w:t>
-      </w:r>
-      <w:r>
-        <w:rPr>
-          <w:rFonts w:ascii="Lucida Console" w:hAnsi="Lucida Console" w:cs="Lucida Console"/>
-          <w:sz w:val="18"/>
-          <w:szCs w:val="18"/>
-        </w:rPr>
-        <w:t xml:space="preserve"> </w:t>
-      </w:r>
-      <w:proofErr w:type="spellStart"/>
-      <w:r>
-        <w:rPr>
-          <w:rFonts w:ascii="Lucida Console" w:hAnsi="Lucida Console" w:cs="Lucida Console"/>
-          <w:sz w:val="18"/>
-          <w:szCs w:val="18"/>
-        </w:rPr>
-        <w:t>npm</w:t>
-      </w:r>
-      <w:proofErr w:type="spellEnd"/>
-      <w:proofErr w:type="gramEnd"/>
-      <w:r>
-        <w:rPr>
-          <w:rFonts w:ascii="Lucida Console" w:hAnsi="Lucida Console" w:cs="Lucida Console"/>
-          <w:sz w:val="18"/>
-          <w:szCs w:val="18"/>
-        </w:rPr>
-        <w:t xml:space="preserve"> install --save </w:t>
-      </w:r>
-      <w:proofErr w:type="spellStart"/>
-      <w:r>
-        <w:rPr>
-          <w:rFonts w:ascii="Lucida Console" w:hAnsi="Lucida Console" w:cs="Lucida Console"/>
-          <w:sz w:val="18"/>
-          <w:szCs w:val="18"/>
-        </w:rPr>
-        <w:t>jsonwebtoken</w:t>
-      </w:r>
-      <w:proofErr w:type="spellEnd"/>
-    </w:p>
-    <w:p>
-      <w:pPr>
-        <w:rPr>
-          <w:rFonts w:ascii="Lucida Console" w:hAnsi="Lucida Console" w:cs="Lucida Console"/>
-          <w:sz w:val="18"/>
-          <w:szCs w:val="18"/>
-        </w:rPr>
-      </w:pPr>
-    </w:p>
-    <w:p>
-      <w:pPr>
-        <w:rPr>
-          <w:rFonts w:ascii="Lucida Console" w:hAnsi="Lucida Console" w:cs="Lucida Console"/>
-          <w:sz w:val="18"/>
-          <w:szCs w:val="18"/>
-        </w:rPr>
-      </w:pPr>
-    </w:p>
-    <w:p>
-      <w:pPr>
-        <w:rPr>
-          <w:rFonts w:ascii="Lucida Console" w:hAnsi="Lucida Console" w:cs="Lucida Console"/>
-          <w:sz w:val="18"/>
-          <w:szCs w:val="18"/>
-        </w:rPr>
-      </w:pPr>
+        <w:t xml:space="preserve">For authentication I will use session web token (HS256) by importing </w:t>
+      </w:r>
+      <w:r>
+        <w:rPr>
+          <w:rFonts w:ascii="Lucida Console" w:hAnsi="Lucida Console" w:cs="Lucida Console"/>
+          <w:sz w:val="18"/>
+          <w:szCs w:val="18"/>
+        </w:rPr>
+        <w:t xml:space="preserve"> npm install --save jsonwebtoken</w:t>
+      </w:r>
+    </w:p>
+    <w:p>
+      <w:pPr>
+        <w:rPr>
+          <w:rFonts w:ascii="Lucida Console" w:hAnsi="Lucida Console" w:cs="Lucida Console"/>
+          <w:sz w:val="18"/>
+          <w:szCs w:val="18"/>
+        </w:rPr>
+      </w:pPr>
+    </w:p>
+    <w:p>
+      <w:pPr>
+        <w:rPr>
+          <w:rFonts w:ascii="Lucida Console" w:hAnsi="Lucida Console" w:cs="Lucida Console"/>
+          <w:sz w:val="18"/>
+          <w:szCs w:val="18"/>
+        </w:rPr>
+      </w:pPr>
+    </w:p>
+    <w:p>
+      <w:pPr>
+        <w:rPr>
+          <w:rFonts w:ascii="Lucida Console" w:hAnsi="Lucida Console" w:cs="Lucida Console"/>
+          <w:sz w:val="18"/>
+          <w:szCs w:val="18"/>
+        </w:rPr>
+      </w:pPr>
+      <w:r>
+        <w:rPr>
+          <w:rFonts w:ascii="Lucida Console" w:hAnsi="Lucida Console" w:cs="Lucida Console"/>
+          <w:sz w:val="18"/>
+          <w:szCs w:val="18"/>
+        </w:rPr>
+        <w:t>Video3 18:00min</w:t>
+      </w:r>
     </w:p>
     <w:p/>
     <w:sectPr>

--- a/Documentation/Farmers Market MERN.docx
+++ b/Documentation/Farmers Market MERN.docx
@@ -9,12 +9,46 @@
     </w:p>
     <w:p>
       <w:r>
-        <w:t>I created a directory called where a added 2 more folders called back-end and front-end.</w:t>
-      </w:r>
-    </w:p>
-    <w:p>
-      <w:r>
-        <w:t xml:space="preserve">Then I cd in to the back-end from git-bash and initialise the project with the command npm init, </w:t>
+        <w:t xml:space="preserve">I created a directory called where </w:t>
+      </w:r>
+      <w:proofErr w:type="spellStart"/>
+      <w:proofErr w:type="gramStart"/>
+      <w:r>
+        <w:t>a</w:t>
+      </w:r>
+      <w:proofErr w:type="spellEnd"/>
+      <w:proofErr w:type="gramEnd"/>
+      <w:r>
+        <w:t xml:space="preserve"> added 2 more folders called back-end and front-end.</w:t>
+      </w:r>
+    </w:p>
+    <w:p>
+      <w:r>
+        <w:t xml:space="preserve">Then I cd </w:t>
+      </w:r>
+      <w:proofErr w:type="gramStart"/>
+      <w:r>
+        <w:t>in to</w:t>
+      </w:r>
+      <w:proofErr w:type="gramEnd"/>
+      <w:r>
+        <w:t xml:space="preserve"> the back-end from git-bash and initialise the project with the command </w:t>
+      </w:r>
+      <w:proofErr w:type="spellStart"/>
+      <w:r>
+        <w:t>npm</w:t>
+      </w:r>
+      <w:proofErr w:type="spellEnd"/>
+      <w:r>
+        <w:t xml:space="preserve"> </w:t>
+      </w:r>
+      <w:proofErr w:type="spellStart"/>
+      <w:r>
+        <w:t>init</w:t>
+      </w:r>
+      <w:proofErr w:type="spellEnd"/>
+      <w:r>
+        <w:t xml:space="preserve">, </w:t>
       </w:r>
       <w:r>
         <w:t xml:space="preserve">to </w:t>
@@ -29,7 +63,15 @@
         <w:t>.</w:t>
       </w:r>
       <w:r>
-        <w:t>js. Then I run npm install --save express express-validator mongoose command to create the server and database</w:t>
+        <w:t xml:space="preserve">js. Then I run </w:t>
+      </w:r>
+      <w:proofErr w:type="spellStart"/>
+      <w:r>
+        <w:t>npm</w:t>
+      </w:r>
+      <w:proofErr w:type="spellEnd"/>
+      <w:r>
+        <w:t xml:space="preserve"> install --save express express-validator mongoose command to create the server and database</w:t>
       </w:r>
       <w:r>
         <w:t xml:space="preserve"> schema with mongoose as mongo dB is schema less</w:t>
@@ -38,11 +80,40 @@
         <w:t>.</w:t>
       </w:r>
       <w:r>
-        <w:t xml:space="preserve"> Then run npm install --save dotenv to import dontenv library</w:t>
-      </w:r>
-      <w:r>
-        <w:t xml:space="preserve"> to be able to use .env</w:t>
-      </w:r>
+        <w:t xml:space="preserve"> Then run </w:t>
+      </w:r>
+      <w:proofErr w:type="spellStart"/>
+      <w:r>
+        <w:t>npm</w:t>
+      </w:r>
+      <w:proofErr w:type="spellEnd"/>
+      <w:r>
+        <w:t xml:space="preserve"> install --save </w:t>
+      </w:r>
+      <w:proofErr w:type="spellStart"/>
+      <w:r>
+        <w:t>dotenv</w:t>
+      </w:r>
+      <w:proofErr w:type="spellEnd"/>
+      <w:r>
+        <w:t xml:space="preserve"> to import </w:t>
+      </w:r>
+      <w:proofErr w:type="spellStart"/>
+      <w:r>
+        <w:t>dontenv</w:t>
+      </w:r>
+      <w:proofErr w:type="spellEnd"/>
+      <w:r>
+        <w:t xml:space="preserve"> library</w:t>
+      </w:r>
+      <w:r>
+        <w:t xml:space="preserve"> to be able to </w:t>
+      </w:r>
+      <w:proofErr w:type="gramStart"/>
+      <w:r>
+        <w:t>use .env</w:t>
+      </w:r>
+      <w:proofErr w:type="gramEnd"/>
       <w:r>
         <w:t xml:space="preserve">. </w:t>
       </w:r>
@@ -65,68 +136,98 @@
           <w:szCs w:val="21"/>
           <w:shd w:val="clear" w:color="auto" w:fill="F9F9F9"/>
         </w:rPr>
-        <w:t>node index.js/index.server.js</w:t>
-      </w:r>
-      <w:r>
-        <w:rPr>
-          <w:rFonts w:ascii="Arial" w:hAnsi="Arial" w:cs="Arial"/>
-          <w:color w:val="030303"/>
-          <w:sz w:val="21"/>
-          <w:szCs w:val="21"/>
-          <w:shd w:val="clear" w:color="auto" w:fill="F9F9F9"/>
-        </w:rPr>
-        <w:t xml:space="preserve"> to run the application</w:t>
-      </w:r>
-    </w:p>
-    <w:p>
-      <w:pPr>
-        <w:rPr>
-          <w:rFonts w:ascii="Lucida Console" w:hAnsi="Lucida Console" w:cs="Lucida Console"/>
-          <w:sz w:val="18"/>
-          <w:szCs w:val="18"/>
-        </w:rPr>
-      </w:pPr>
-      <w:r>
-        <w:rPr>
-          <w:rFonts w:ascii="Lucida Console" w:hAnsi="Lucida Console" w:cs="Lucida Console"/>
-          <w:sz w:val="18"/>
-          <w:szCs w:val="18"/>
-        </w:rPr>
-        <w:t>npm install --save-dev nodemon</w:t>
-      </w:r>
-    </w:p>
-    <w:p>
-      <w:pPr>
-        <w:rPr>
-          <w:rFonts w:ascii="Lucida Console" w:hAnsi="Lucida Console" w:cs="Lucida Console"/>
-          <w:sz w:val="18"/>
-          <w:szCs w:val="18"/>
-        </w:rPr>
-      </w:pPr>
-      <w:r>
-        <w:rPr>
-          <w:rFonts w:ascii="Lucida Console" w:hAnsi="Lucida Console" w:cs="Lucida Console"/>
-          <w:sz w:val="18"/>
-          <w:szCs w:val="18"/>
-        </w:rPr>
-        <w:t>npm start to start de server</w:t>
-      </w:r>
-    </w:p>
-    <w:p>
-      <w:pPr>
-        <w:rPr>
-          <w:rFonts w:ascii="Lucida Console" w:hAnsi="Lucida Console" w:cs="Lucida Console"/>
-          <w:sz w:val="18"/>
-          <w:szCs w:val="18"/>
-        </w:rPr>
-      </w:pPr>
-      <w:r>
-        <w:rPr>
-          <w:rFonts w:ascii="Lucida Console" w:hAnsi="Lucida Console" w:cs="Lucida Console"/>
-          <w:sz w:val="18"/>
-          <w:szCs w:val="18"/>
-        </w:rPr>
-        <w:t>npm install --save body-parser</w:t>
+        <w:t>node index.js/index.server.js to run the application</w:t>
+      </w:r>
+    </w:p>
+    <w:p>
+      <w:pPr>
+        <w:rPr>
+          <w:rFonts w:ascii="Lucida Console" w:hAnsi="Lucida Console" w:cs="Lucida Console"/>
+          <w:sz w:val="18"/>
+          <w:szCs w:val="18"/>
+        </w:rPr>
+      </w:pPr>
+      <w:proofErr w:type="spellStart"/>
+      <w:r>
+        <w:rPr>
+          <w:rFonts w:ascii="Lucida Console" w:hAnsi="Lucida Console" w:cs="Lucida Console"/>
+          <w:sz w:val="18"/>
+          <w:szCs w:val="18"/>
+        </w:rPr>
+        <w:t>npm</w:t>
+      </w:r>
+      <w:proofErr w:type="spellEnd"/>
+      <w:r>
+        <w:rPr>
+          <w:rFonts w:ascii="Lucida Console" w:hAnsi="Lucida Console" w:cs="Lucida Console"/>
+          <w:sz w:val="18"/>
+          <w:szCs w:val="18"/>
+        </w:rPr>
+        <w:t xml:space="preserve"> install --save-dev </w:t>
+      </w:r>
+      <w:proofErr w:type="spellStart"/>
+      <w:r>
+        <w:rPr>
+          <w:rFonts w:ascii="Lucida Console" w:hAnsi="Lucida Console" w:cs="Lucida Console"/>
+          <w:sz w:val="18"/>
+          <w:szCs w:val="18"/>
+        </w:rPr>
+        <w:t>nodemon</w:t>
+      </w:r>
+      <w:proofErr w:type="spellEnd"/>
+    </w:p>
+    <w:p>
+      <w:pPr>
+        <w:rPr>
+          <w:rFonts w:ascii="Lucida Console" w:hAnsi="Lucida Console" w:cs="Lucida Console"/>
+          <w:sz w:val="18"/>
+          <w:szCs w:val="18"/>
+        </w:rPr>
+      </w:pPr>
+      <w:proofErr w:type="spellStart"/>
+      <w:r>
+        <w:rPr>
+          <w:rFonts w:ascii="Lucida Console" w:hAnsi="Lucida Console" w:cs="Lucida Console"/>
+          <w:sz w:val="18"/>
+          <w:szCs w:val="18"/>
+        </w:rPr>
+        <w:t>npm</w:t>
+      </w:r>
+      <w:proofErr w:type="spellEnd"/>
+      <w:r>
+        <w:rPr>
+          <w:rFonts w:ascii="Lucida Console" w:hAnsi="Lucida Console" w:cs="Lucida Console"/>
+          <w:sz w:val="18"/>
+          <w:szCs w:val="18"/>
+        </w:rPr>
+        <w:t xml:space="preserve"> start to start de server</w:t>
+      </w:r>
+    </w:p>
+    <w:p>
+      <w:pPr>
+        <w:rPr>
+          <w:rFonts w:ascii="Lucida Console" w:hAnsi="Lucida Console" w:cs="Lucida Console"/>
+          <w:sz w:val="18"/>
+          <w:szCs w:val="18"/>
+        </w:rPr>
+      </w:pPr>
+      <w:proofErr w:type="spellStart"/>
+      <w:r>
+        <w:rPr>
+          <w:rFonts w:ascii="Lucida Console" w:hAnsi="Lucida Console" w:cs="Lucida Console"/>
+          <w:sz w:val="18"/>
+          <w:szCs w:val="18"/>
+        </w:rPr>
+        <w:t>npm</w:t>
+      </w:r>
+      <w:proofErr w:type="spellEnd"/>
+      <w:r>
+        <w:rPr>
+          <w:rFonts w:ascii="Lucida Console" w:hAnsi="Lucida Console" w:cs="Lucida Console"/>
+          <w:sz w:val="18"/>
+          <w:szCs w:val="18"/>
+        </w:rPr>
+        <w:t xml:space="preserve"> install --save body-parser</w:t>
       </w:r>
     </w:p>
     <w:p>
@@ -147,15 +248,25 @@
           <w:sz w:val="18"/>
           <w:szCs w:val="18"/>
         </w:rPr>
-        <w:t>Now I can start the serve with command</w:t>
-      </w:r>
-      <w:r>
-        <w:rPr>
-          <w:rFonts w:ascii="Lucida Console" w:hAnsi="Lucida Console" w:cs="Lucida Console"/>
-          <w:sz w:val="18"/>
-          <w:szCs w:val="18"/>
-        </w:rPr>
-        <w:t xml:space="preserve"> npm start</w:t>
+        <w:t xml:space="preserve">Now I can start the serve with command </w:t>
+      </w:r>
+      <w:proofErr w:type="spellStart"/>
+      <w:r>
+        <w:rPr>
+          <w:rFonts w:ascii="Lucida Console" w:hAnsi="Lucida Console" w:cs="Lucida Console"/>
+          <w:sz w:val="18"/>
+          <w:szCs w:val="18"/>
+        </w:rPr>
+        <w:t>npm</w:t>
+      </w:r>
+      <w:proofErr w:type="spellEnd"/>
+      <w:r>
+        <w:rPr>
+          <w:rFonts w:ascii="Lucida Console" w:hAnsi="Lucida Console" w:cs="Lucida Console"/>
+          <w:sz w:val="18"/>
+          <w:szCs w:val="18"/>
+        </w:rPr>
+        <w:t xml:space="preserve"> start</w:t>
       </w:r>
     </w:p>
     <w:p>
@@ -183,14 +294,34 @@
         </w:rPr>
         <w:t xml:space="preserve">Security by hash </w:t>
       </w:r>
-      <w:r>
-        <w:rPr>
-          <w:rFonts w:ascii="Lucida Console" w:hAnsi="Lucida Console" w:cs="Lucida Console"/>
-          <w:sz w:val="18"/>
-          <w:szCs w:val="18"/>
-        </w:rPr>
-        <w:t>npm install --save bcrypt</w:t>
-      </w:r>
+      <w:proofErr w:type="spellStart"/>
+      <w:r>
+        <w:rPr>
+          <w:rFonts w:ascii="Lucida Console" w:hAnsi="Lucida Console" w:cs="Lucida Console"/>
+          <w:sz w:val="18"/>
+          <w:szCs w:val="18"/>
+        </w:rPr>
+        <w:t>npm</w:t>
+      </w:r>
+      <w:proofErr w:type="spellEnd"/>
+      <w:r>
+        <w:rPr>
+          <w:rFonts w:ascii="Lucida Console" w:hAnsi="Lucida Console" w:cs="Lucida Console"/>
+          <w:sz w:val="18"/>
+          <w:szCs w:val="18"/>
+        </w:rPr>
+        <w:t xml:space="preserve"> install --save </w:t>
+      </w:r>
+      <w:proofErr w:type="spellStart"/>
+      <w:r>
+        <w:rPr>
+          <w:rFonts w:ascii="Lucida Console" w:hAnsi="Lucida Console" w:cs="Lucida Console"/>
+          <w:sz w:val="18"/>
+          <w:szCs w:val="18"/>
+        </w:rPr>
+        <w:t>bcrypt</w:t>
+      </w:r>
+      <w:proofErr w:type="spellEnd"/>
       <w:r>
         <w:rPr>
           <w:rFonts w:ascii="Lucida Console" w:hAnsi="Lucida Console" w:cs="Lucida Console"/>
@@ -230,51 +361,295 @@
           <w:szCs w:val="18"/>
         </w:rPr>
         <w:tab/>
-        <w:t xml:space="preserve">For authentication I will use session web token (HS256) by importing </w:t>
-      </w:r>
-      <w:r>
-        <w:rPr>
-          <w:rFonts w:ascii="Lucida Console" w:hAnsi="Lucida Console" w:cs="Lucida Console"/>
-          <w:sz w:val="18"/>
-          <w:szCs w:val="18"/>
-        </w:rPr>
-        <w:t xml:space="preserve"> npm install --save jsonwebtoken</w:t>
-      </w:r>
-    </w:p>
-    <w:p>
-      <w:pPr>
-        <w:rPr>
-          <w:rFonts w:ascii="Lucida Console" w:hAnsi="Lucida Console" w:cs="Lucida Console"/>
-          <w:sz w:val="18"/>
-          <w:szCs w:val="18"/>
-        </w:rPr>
-      </w:pPr>
-    </w:p>
-    <w:p>
-      <w:pPr>
-        <w:rPr>
-          <w:rFonts w:ascii="Lucida Console" w:hAnsi="Lucida Console" w:cs="Lucida Console"/>
-          <w:sz w:val="18"/>
-          <w:szCs w:val="18"/>
-        </w:rPr>
-      </w:pPr>
-    </w:p>
-    <w:p>
-      <w:pPr>
-        <w:rPr>
-          <w:rFonts w:ascii="Lucida Console" w:hAnsi="Lucida Console" w:cs="Lucida Console"/>
-          <w:sz w:val="18"/>
-          <w:szCs w:val="18"/>
-        </w:rPr>
-      </w:pPr>
-      <w:r>
-        <w:rPr>
-          <w:rFonts w:ascii="Lucida Console" w:hAnsi="Lucida Console" w:cs="Lucida Console"/>
-          <w:sz w:val="18"/>
-          <w:szCs w:val="18"/>
-        </w:rPr>
-        <w:t>Video3 18:00min</w:t>
-      </w:r>
+        <w:t xml:space="preserve">For authentication I will use session web token (HS256) by </w:t>
+      </w:r>
+      <w:proofErr w:type="gramStart"/>
+      <w:r>
+        <w:rPr>
+          <w:rFonts w:ascii="Lucida Console" w:hAnsi="Lucida Console" w:cs="Lucida Console"/>
+          <w:sz w:val="18"/>
+          <w:szCs w:val="18"/>
+        </w:rPr>
+        <w:t xml:space="preserve">importing  </w:t>
+      </w:r>
+      <w:proofErr w:type="spellStart"/>
+      <w:r>
+        <w:rPr>
+          <w:rFonts w:ascii="Lucida Console" w:hAnsi="Lucida Console" w:cs="Lucida Console"/>
+          <w:sz w:val="18"/>
+          <w:szCs w:val="18"/>
+        </w:rPr>
+        <w:t>npm</w:t>
+      </w:r>
+      <w:proofErr w:type="spellEnd"/>
+      <w:proofErr w:type="gramEnd"/>
+      <w:r>
+        <w:rPr>
+          <w:rFonts w:ascii="Lucida Console" w:hAnsi="Lucida Console" w:cs="Lucida Console"/>
+          <w:sz w:val="18"/>
+          <w:szCs w:val="18"/>
+        </w:rPr>
+        <w:t xml:space="preserve"> install --save </w:t>
+      </w:r>
+      <w:proofErr w:type="spellStart"/>
+      <w:r>
+        <w:rPr>
+          <w:rFonts w:ascii="Lucida Console" w:hAnsi="Lucida Console" w:cs="Lucida Console"/>
+          <w:sz w:val="18"/>
+          <w:szCs w:val="18"/>
+        </w:rPr>
+        <w:t>jsonwebtoken</w:t>
+      </w:r>
+      <w:proofErr w:type="spellEnd"/>
+    </w:p>
+    <w:p>
+      <w:pPr>
+        <w:rPr>
+          <w:rFonts w:ascii="Lucida Console" w:hAnsi="Lucida Console" w:cs="Lucida Console"/>
+          <w:sz w:val="18"/>
+          <w:szCs w:val="18"/>
+        </w:rPr>
+      </w:pPr>
+    </w:p>
+    <w:p>
+      <w:pPr>
+        <w:rPr>
+          <w:rFonts w:ascii="Lucida Console" w:hAnsi="Lucida Console" w:cs="Lucida Console"/>
+          <w:sz w:val="18"/>
+          <w:szCs w:val="18"/>
+        </w:rPr>
+      </w:pPr>
+      <w:r>
+        <w:rPr>
+          <w:rFonts w:ascii="Lucida Console" w:hAnsi="Lucida Console" w:cs="Lucida Console"/>
+          <w:sz w:val="18"/>
+          <w:szCs w:val="18"/>
+        </w:rPr>
+        <w:t>Creating a new React ap</w:t>
+      </w:r>
+      <w:r>
+        <w:rPr>
+          <w:rFonts w:ascii="Lucida Console" w:hAnsi="Lucida Console" w:cs="Lucida Console"/>
+          <w:sz w:val="18"/>
+          <w:szCs w:val="18"/>
+        </w:rPr>
+        <w:t xml:space="preserve"> admin:</w:t>
+      </w:r>
+    </w:p>
+    <w:p>
+      <w:pPr>
+        <w:rPr>
+          <w:rFonts w:ascii="Lucida Console" w:hAnsi="Lucida Console" w:cs="Lucida Console"/>
+          <w:sz w:val="18"/>
+          <w:szCs w:val="18"/>
+        </w:rPr>
+      </w:pPr>
+      <w:proofErr w:type="spellStart"/>
+      <w:r>
+        <w:rPr>
+          <w:rFonts w:ascii="Lucida Console" w:hAnsi="Lucida Console" w:cs="Lucida Console"/>
+          <w:sz w:val="18"/>
+          <w:szCs w:val="18"/>
+        </w:rPr>
+        <w:t>npx</w:t>
+      </w:r>
+      <w:proofErr w:type="spellEnd"/>
+      <w:r>
+        <w:rPr>
+          <w:rFonts w:ascii="Lucida Console" w:hAnsi="Lucida Console" w:cs="Lucida Console"/>
+          <w:sz w:val="18"/>
+          <w:szCs w:val="18"/>
+        </w:rPr>
+        <w:t xml:space="preserve"> create-react-app admin-app</w:t>
+      </w:r>
+    </w:p>
+    <w:p>
+      <w:pPr>
+        <w:rPr>
+          <w:rFonts w:ascii="Lucida Console" w:hAnsi="Lucida Console" w:cs="Lucida Console"/>
+          <w:sz w:val="18"/>
+          <w:szCs w:val="18"/>
+        </w:rPr>
+      </w:pPr>
+      <w:r>
+        <w:rPr>
+          <w:rFonts w:ascii="Lucida Console" w:hAnsi="Lucida Console" w:cs="Lucida Console"/>
+          <w:sz w:val="18"/>
+          <w:szCs w:val="18"/>
+        </w:rPr>
+        <w:t>cd admin-app</w:t>
+      </w:r>
+    </w:p>
+    <w:p>
+      <w:pPr>
+        <w:rPr>
+          <w:rFonts w:ascii="Lucida Console" w:hAnsi="Lucida Console" w:cs="Lucida Console"/>
+          <w:sz w:val="18"/>
+          <w:szCs w:val="18"/>
+        </w:rPr>
+      </w:pPr>
+      <w:r>
+        <w:rPr>
+          <w:rFonts w:ascii="Lucida Console" w:hAnsi="Lucida Console" w:cs="Lucida Console"/>
+          <w:sz w:val="18"/>
+          <w:szCs w:val="18"/>
+        </w:rPr>
+        <w:t xml:space="preserve">Instal </w:t>
+      </w:r>
+      <w:proofErr w:type="spellStart"/>
+      <w:r>
+        <w:rPr>
+          <w:rFonts w:ascii="Lucida Console" w:hAnsi="Lucida Console" w:cs="Lucida Console"/>
+          <w:sz w:val="18"/>
+          <w:szCs w:val="18"/>
+        </w:rPr>
+        <w:t>bootstrat</w:t>
+      </w:r>
+      <w:proofErr w:type="spellEnd"/>
+      <w:r>
+        <w:rPr>
+          <w:rFonts w:ascii="Lucida Console" w:hAnsi="Lucida Console" w:cs="Lucida Console"/>
+          <w:sz w:val="18"/>
+          <w:szCs w:val="18"/>
+        </w:rPr>
+        <w:t xml:space="preserve"> library</w:t>
+      </w:r>
+    </w:p>
+    <w:p>
+      <w:pPr>
+        <w:shd w:val="clear" w:color="auto" w:fill="282C34"/>
+        <w:tabs>
+          <w:tab w:val="left" w:pos="916"/>
+          <w:tab w:val="left" w:pos="1832"/>
+          <w:tab w:val="left" w:pos="2748"/>
+          <w:tab w:val="left" w:pos="3664"/>
+          <w:tab w:val="left" w:pos="4580"/>
+          <w:tab w:val="left" w:pos="5496"/>
+          <w:tab w:val="left" w:pos="6412"/>
+          <w:tab w:val="left" w:pos="7328"/>
+          <w:tab w:val="left" w:pos="8244"/>
+          <w:tab w:val="left" w:pos="9160"/>
+          <w:tab w:val="left" w:pos="10076"/>
+          <w:tab w:val="left" w:pos="10992"/>
+          <w:tab w:val="left" w:pos="11908"/>
+          <w:tab w:val="left" w:pos="12824"/>
+          <w:tab w:val="left" w:pos="13740"/>
+          <w:tab w:val="left" w:pos="14656"/>
+        </w:tabs>
+        <w:spacing w:after="0" w:line="300" w:lineRule="atLeast"/>
+        <w:rPr>
+          <w:rFonts w:ascii="Courier New" w:eastAsia="Times New Roman" w:hAnsi="Courier New" w:cs="Courier New"/>
+          <w:color w:val="FFFFFF"/>
+          <w:sz w:val="21"/>
+          <w:szCs w:val="21"/>
+          <w:lang w:eastAsia="en-IE"/>
+        </w:rPr>
+      </w:pPr>
+      <w:proofErr w:type="spellStart"/>
+      <w:r>
+        <w:rPr>
+          <w:rFonts w:ascii="Courier New" w:eastAsia="Times New Roman" w:hAnsi="Courier New" w:cs="Courier New"/>
+          <w:color w:val="FFFFFF"/>
+          <w:sz w:val="21"/>
+          <w:szCs w:val="21"/>
+          <w:lang w:eastAsia="en-IE"/>
+        </w:rPr>
+        <w:t>npm</w:t>
+      </w:r>
+      <w:proofErr w:type="spellEnd"/>
+      <w:r>
+        <w:rPr>
+          <w:rFonts w:ascii="Courier New" w:eastAsia="Times New Roman" w:hAnsi="Courier New" w:cs="Courier New"/>
+          <w:color w:val="FFFFFF"/>
+          <w:sz w:val="21"/>
+          <w:szCs w:val="21"/>
+          <w:lang w:eastAsia="en-IE"/>
+        </w:rPr>
+        <w:t xml:space="preserve"> install react</w:t>
+      </w:r>
+      <w:r>
+        <w:rPr>
+          <w:rFonts w:ascii="Courier New" w:eastAsia="Times New Roman" w:hAnsi="Courier New" w:cs="Courier New"/>
+          <w:color w:val="D7DEEA"/>
+          <w:sz w:val="21"/>
+          <w:szCs w:val="21"/>
+          <w:lang w:eastAsia="en-IE"/>
+        </w:rPr>
+        <w:t>-</w:t>
+      </w:r>
+      <w:r>
+        <w:rPr>
+          <w:rFonts w:ascii="Courier New" w:eastAsia="Times New Roman" w:hAnsi="Courier New" w:cs="Courier New"/>
+          <w:color w:val="FFFFFF"/>
+          <w:sz w:val="21"/>
+          <w:szCs w:val="21"/>
+          <w:lang w:eastAsia="en-IE"/>
+        </w:rPr>
+        <w:t>bootstrap bootstrap</w:t>
+      </w:r>
+      <w:r>
+        <w:rPr>
+          <w:rFonts w:ascii="Courier New" w:eastAsia="Times New Roman" w:hAnsi="Courier New" w:cs="Courier New"/>
+          <w:color w:val="FFFFFF"/>
+          <w:sz w:val="21"/>
+          <w:szCs w:val="21"/>
+          <w:lang w:eastAsia="en-IE"/>
+        </w:rPr>
+        <w:t xml:space="preserve"> --save</w:t>
+      </w:r>
+    </w:p>
+    <w:p>
+      <w:pPr>
+        <w:rPr>
+          <w:rFonts w:ascii="Lucida Console" w:hAnsi="Lucida Console" w:cs="Lucida Console"/>
+          <w:sz w:val="18"/>
+          <w:szCs w:val="18"/>
+        </w:rPr>
+      </w:pPr>
+      <w:proofErr w:type="spellStart"/>
+      <w:r>
+        <w:rPr>
+          <w:rFonts w:ascii="Lucida Console" w:hAnsi="Lucida Console" w:cs="Lucida Console"/>
+          <w:sz w:val="18"/>
+          <w:szCs w:val="18"/>
+        </w:rPr>
+        <w:t>npm</w:t>
+      </w:r>
+      <w:proofErr w:type="spellEnd"/>
+      <w:r>
+        <w:rPr>
+          <w:rFonts w:ascii="Lucida Console" w:hAnsi="Lucida Console" w:cs="Lucida Console"/>
+          <w:sz w:val="18"/>
+          <w:szCs w:val="18"/>
+        </w:rPr>
+        <w:t xml:space="preserve"> install --save react-route</w:t>
+      </w:r>
+      <w:r>
+        <w:rPr>
+          <w:rFonts w:ascii="Lucida Console" w:hAnsi="Lucida Console" w:cs="Lucida Console"/>
+          <w:sz w:val="18"/>
+          <w:szCs w:val="18"/>
+        </w:rPr>
+        <w:t>r</w:t>
+      </w:r>
+      <w:r>
+        <w:rPr>
+          <w:rFonts w:ascii="Lucida Console" w:hAnsi="Lucida Console" w:cs="Lucida Console"/>
+          <w:sz w:val="18"/>
+          <w:szCs w:val="18"/>
+        </w:rPr>
+        <w:t>-</w:t>
+      </w:r>
+      <w:proofErr w:type="spellStart"/>
+      <w:r>
+        <w:rPr>
+          <w:rFonts w:ascii="Lucida Console" w:hAnsi="Lucida Console" w:cs="Lucida Console"/>
+          <w:sz w:val="18"/>
+          <w:szCs w:val="18"/>
+        </w:rPr>
+        <w:t>dom</w:t>
+      </w:r>
+      <w:proofErr w:type="spellEnd"/>
     </w:p>
     <w:p/>
     <w:sectPr>
@@ -736,6 +1111,61 @@
       <w:shd w:val="clear" w:color="auto" w:fill="E1DFDD"/>
     </w:rPr>
   </w:style>
+  <w:style w:type="paragraph" w:styleId="HTMLPreformatted">
+    <w:name w:val="HTML Preformatted"/>
+    <w:basedOn w:val="Normal"/>
+    <w:link w:val="HTMLPreformattedChar"/>
+    <w:uiPriority w:val="99"/>
+    <w:semiHidden/>
+    <w:unhideWhenUsed/>
+    <w:rsid w:val="004A6118"/>
+    <w:pPr>
+      <w:tabs>
+        <w:tab w:val="left" w:pos="916"/>
+        <w:tab w:val="left" w:pos="1832"/>
+        <w:tab w:val="left" w:pos="2748"/>
+        <w:tab w:val="left" w:pos="3664"/>
+        <w:tab w:val="left" w:pos="4580"/>
+        <w:tab w:val="left" w:pos="5496"/>
+        <w:tab w:val="left" w:pos="6412"/>
+        <w:tab w:val="left" w:pos="7328"/>
+        <w:tab w:val="left" w:pos="8244"/>
+        <w:tab w:val="left" w:pos="9160"/>
+        <w:tab w:val="left" w:pos="10076"/>
+        <w:tab w:val="left" w:pos="10992"/>
+        <w:tab w:val="left" w:pos="11908"/>
+        <w:tab w:val="left" w:pos="12824"/>
+        <w:tab w:val="left" w:pos="13740"/>
+        <w:tab w:val="left" w:pos="14656"/>
+      </w:tabs>
+      <w:spacing w:after="0" w:line="240" w:lineRule="auto"/>
+    </w:pPr>
+    <w:rPr>
+      <w:rFonts w:ascii="Courier New" w:eastAsia="Times New Roman" w:hAnsi="Courier New" w:cs="Courier New"/>
+      <w:sz w:val="20"/>
+      <w:szCs w:val="20"/>
+      <w:lang w:eastAsia="en-IE"/>
+    </w:rPr>
+  </w:style>
+  <w:style w:type="character" w:customStyle="1" w:styleId="HTMLPreformattedChar">
+    <w:name w:val="HTML Preformatted Char"/>
+    <w:basedOn w:val="DefaultParagraphFont"/>
+    <w:link w:val="HTMLPreformatted"/>
+    <w:uiPriority w:val="99"/>
+    <w:semiHidden/>
+    <w:rsid w:val="004A6118"/>
+    <w:rPr>
+      <w:rFonts w:ascii="Courier New" w:eastAsia="Times New Roman" w:hAnsi="Courier New" w:cs="Courier New"/>
+      <w:sz w:val="20"/>
+      <w:szCs w:val="20"/>
+      <w:lang w:eastAsia="en-IE"/>
+    </w:rPr>
+  </w:style>
+  <w:style w:type="character" w:customStyle="1" w:styleId="token">
+    <w:name w:val="token"/>
+    <w:basedOn w:val="DefaultParagraphFont"/>
+    <w:rsid w:val="004A6118"/>
+  </w:style>
 </w:styles>
 </file>
 

--- a/Documentation/Farmers Market MERN.docx
+++ b/Documentation/Farmers Market MERN.docx
@@ -12,27 +12,17 @@
         <w:t xml:space="preserve">I created a directory called where </w:t>
       </w:r>
       <w:proofErr w:type="spellStart"/>
-      <w:proofErr w:type="gramStart"/>
       <w:r>
         <w:t>a</w:t>
       </w:r>
       <w:proofErr w:type="spellEnd"/>
-      <w:proofErr w:type="gramEnd"/>
       <w:r>
         <w:t xml:space="preserve"> added 2 more folders called back-end and front-end.</w:t>
       </w:r>
     </w:p>
     <w:p>
       <w:r>
-        <w:t xml:space="preserve">Then I cd </w:t>
-      </w:r>
-      <w:proofErr w:type="gramStart"/>
-      <w:r>
-        <w:t>in to</w:t>
-      </w:r>
-      <w:proofErr w:type="gramEnd"/>
-      <w:r>
-        <w:t xml:space="preserve"> the back-end from git-bash and initialise the project with the command </w:t>
+        <w:t xml:space="preserve">Then I cd in to the back-end from git-bash and initialise the project with the command </w:t>
       </w:r>
       <w:proofErr w:type="spellStart"/>
       <w:r>
@@ -107,13 +97,8 @@
         <w:t xml:space="preserve"> library</w:t>
       </w:r>
       <w:r>
-        <w:t xml:space="preserve"> to be able to </w:t>
-      </w:r>
-      <w:proofErr w:type="gramStart"/>
-      <w:r>
-        <w:t>use .env</w:t>
-      </w:r>
-      <w:proofErr w:type="gramEnd"/>
+        <w:t xml:space="preserve"> to be able to use .env</w:t>
+      </w:r>
       <w:r>
         <w:t xml:space="preserve">. </w:t>
       </w:r>
@@ -361,16 +346,7 @@
           <w:szCs w:val="18"/>
         </w:rPr>
         <w:tab/>
-        <w:t xml:space="preserve">For authentication I will use session web token (HS256) by </w:t>
-      </w:r>
-      <w:proofErr w:type="gramStart"/>
-      <w:r>
-        <w:rPr>
-          <w:rFonts w:ascii="Lucida Console" w:hAnsi="Lucida Console" w:cs="Lucida Console"/>
-          <w:sz w:val="18"/>
-          <w:szCs w:val="18"/>
-        </w:rPr>
-        <w:t xml:space="preserve">importing  </w:t>
+        <w:t xml:space="preserve">For authentication I will use session web token (HS256) by importing  </w:t>
       </w:r>
       <w:proofErr w:type="spellStart"/>
       <w:r>
@@ -382,7 +358,6 @@
         <w:t>npm</w:t>
       </w:r>
       <w:proofErr w:type="spellEnd"/>
-      <w:proofErr w:type="gramEnd"/>
       <w:r>
         <w:rPr>
           <w:rFonts w:ascii="Lucida Console" w:hAnsi="Lucida Console" w:cs="Lucida Console"/>
@@ -404,6 +379,118 @@
     </w:p>
     <w:p>
       <w:pPr>
+        <w:autoSpaceDE w:val="0"/>
+        <w:autoSpaceDN w:val="0"/>
+        <w:adjustRightInd w:val="0"/>
+        <w:spacing w:after="0" w:line="240" w:lineRule="auto"/>
+        <w:rPr>
+          <w:rFonts w:ascii="Lucida Console" w:hAnsi="Lucida Console" w:cs="Lucida Console"/>
+          <w:sz w:val="18"/>
+          <w:szCs w:val="18"/>
+        </w:rPr>
+      </w:pPr>
+    </w:p>
+    <w:p>
+      <w:pPr>
+        <w:autoSpaceDE w:val="0"/>
+        <w:autoSpaceDN w:val="0"/>
+        <w:adjustRightInd w:val="0"/>
+        <w:spacing w:after="0" w:line="240" w:lineRule="auto"/>
+        <w:rPr>
+          <w:rFonts w:ascii="Lucida Console" w:hAnsi="Lucida Console" w:cs="Lucida Console"/>
+          <w:sz w:val="18"/>
+          <w:szCs w:val="18"/>
+        </w:rPr>
+      </w:pPr>
+    </w:p>
+    <w:p>
+      <w:pPr>
+        <w:autoSpaceDE w:val="0"/>
+        <w:autoSpaceDN w:val="0"/>
+        <w:adjustRightInd w:val="0"/>
+        <w:spacing w:after="0" w:line="240" w:lineRule="auto"/>
+        <w:rPr>
+          <w:rFonts w:ascii="Lucida Console" w:hAnsi="Lucida Console" w:cs="Lucida Console"/>
+          <w:sz w:val="18"/>
+          <w:szCs w:val="18"/>
+        </w:rPr>
+      </w:pPr>
+      <w:r>
+        <w:rPr>
+          <w:rFonts w:ascii="Lucida Console" w:hAnsi="Lucida Console" w:cs="Lucida Console"/>
+          <w:sz w:val="18"/>
+          <w:szCs w:val="18"/>
+        </w:rPr>
+        <w:t xml:space="preserve">Express-validator </w:t>
+      </w:r>
+    </w:p>
+    <w:p>
+      <w:pPr>
+        <w:autoSpaceDE w:val="0"/>
+        <w:autoSpaceDN w:val="0"/>
+        <w:adjustRightInd w:val="0"/>
+        <w:spacing w:after="0" w:line="240" w:lineRule="auto"/>
+        <w:rPr>
+          <w:rFonts w:ascii="Lucida Console" w:hAnsi="Lucida Console" w:cs="Lucida Console"/>
+          <w:sz w:val="18"/>
+          <w:szCs w:val="18"/>
+        </w:rPr>
+      </w:pPr>
+    </w:p>
+    <w:p>
+      <w:pPr>
+        <w:autoSpaceDE w:val="0"/>
+        <w:autoSpaceDN w:val="0"/>
+        <w:adjustRightInd w:val="0"/>
+        <w:spacing w:after="0" w:line="240" w:lineRule="auto"/>
+        <w:rPr>
+          <w:rFonts w:ascii="Lucida Console" w:hAnsi="Lucida Console" w:cs="Lucida Console"/>
+          <w:sz w:val="18"/>
+          <w:szCs w:val="18"/>
+        </w:rPr>
+      </w:pPr>
+    </w:p>
+    <w:p>
+      <w:pPr>
+        <w:autoSpaceDE w:val="0"/>
+        <w:autoSpaceDN w:val="0"/>
+        <w:adjustRightInd w:val="0"/>
+        <w:spacing w:after="0" w:line="240" w:lineRule="auto"/>
+        <w:rPr>
+          <w:rFonts w:ascii="Lucida Console" w:hAnsi="Lucida Console" w:cs="Lucida Console"/>
+          <w:sz w:val="18"/>
+          <w:szCs w:val="18"/>
+        </w:rPr>
+      </w:pPr>
+    </w:p>
+    <w:p>
+      <w:pPr>
+        <w:autoSpaceDE w:val="0"/>
+        <w:autoSpaceDN w:val="0"/>
+        <w:adjustRightInd w:val="0"/>
+        <w:spacing w:after="0" w:line="240" w:lineRule="auto"/>
+        <w:rPr>
+          <w:rFonts w:ascii="Lucida Console" w:hAnsi="Lucida Console" w:cs="Lucida Console"/>
+          <w:sz w:val="18"/>
+          <w:szCs w:val="18"/>
+        </w:rPr>
+      </w:pPr>
+    </w:p>
+    <w:p>
+      <w:pPr>
+        <w:autoSpaceDE w:val="0"/>
+        <w:autoSpaceDN w:val="0"/>
+        <w:adjustRightInd w:val="0"/>
+        <w:spacing w:after="0" w:line="240" w:lineRule="auto"/>
+        <w:rPr>
+          <w:rFonts w:ascii="Lucida Console" w:hAnsi="Lucida Console" w:cs="Lucida Console"/>
+          <w:sz w:val="18"/>
+          <w:szCs w:val="18"/>
+        </w:rPr>
+      </w:pPr>
+    </w:p>
+    <w:p>
+      <w:pPr>
         <w:rPr>
           <w:rFonts w:ascii="Lucida Console" w:hAnsi="Lucida Console" w:cs="Lucida Console"/>
           <w:sz w:val="18"/>
@@ -433,7 +520,31 @@
           <w:sz w:val="18"/>
           <w:szCs w:val="18"/>
         </w:rPr>
-        <w:t xml:space="preserve"> admin:</w:t>
+        <w:t>p</w:t>
+      </w:r>
+      <w:r>
+        <w:rPr>
+          <w:rFonts w:ascii="Lucida Console" w:hAnsi="Lucida Console" w:cs="Lucida Console"/>
+          <w:sz w:val="18"/>
+          <w:szCs w:val="18"/>
+        </w:rPr>
+        <w:t xml:space="preserve"> admin</w:t>
+      </w:r>
+      <w:r>
+        <w:rPr>
+          <w:rFonts w:ascii="Lucida Console" w:hAnsi="Lucida Console" w:cs="Lucida Console"/>
+          <w:sz w:val="18"/>
+          <w:szCs w:val="18"/>
+        </w:rPr>
+        <w:t xml:space="preserve"> dashboard</w:t>
+      </w:r>
+      <w:r>
+        <w:rPr>
+          <w:rFonts w:ascii="Lucida Console" w:hAnsi="Lucida Console" w:cs="Lucida Console"/>
+          <w:sz w:val="18"/>
+          <w:szCs w:val="18"/>
+        </w:rPr>
+        <w:t>:</w:t>
       </w:r>
     </w:p>
     <w:p>

--- a/Documentation/Farmers Market MERN.docx
+++ b/Documentation/Farmers Market MERN.docx
@@ -9,36 +9,12 @@
     </w:p>
     <w:p>
       <w:r>
-        <w:t xml:space="preserve">I created a directory called where </w:t>
-      </w:r>
-      <w:proofErr w:type="spellStart"/>
-      <w:r>
-        <w:t>a</w:t>
-      </w:r>
-      <w:proofErr w:type="spellEnd"/>
-      <w:r>
-        <w:t xml:space="preserve"> added 2 more folders called back-end and front-end.</w:t>
-      </w:r>
-    </w:p>
-    <w:p>
-      <w:r>
-        <w:t xml:space="preserve">Then I cd in to the back-end from git-bash and initialise the project with the command </w:t>
-      </w:r>
-      <w:proofErr w:type="spellStart"/>
-      <w:r>
-        <w:t>npm</w:t>
-      </w:r>
-      <w:proofErr w:type="spellEnd"/>
-      <w:r>
-        <w:t xml:space="preserve"> </w:t>
-      </w:r>
-      <w:proofErr w:type="spellStart"/>
-      <w:r>
-        <w:t>init</w:t>
-      </w:r>
-      <w:proofErr w:type="spellEnd"/>
-      <w:r>
-        <w:t xml:space="preserve">, </w:t>
+        <w:t>I created a directory called where a added 2 more folders called back-end and front-end.</w:t>
+      </w:r>
+    </w:p>
+    <w:p>
+      <w:r>
+        <w:t xml:space="preserve">Then I cd in to the back-end from git-bash and initialise the project with the command npm init, </w:t>
       </w:r>
       <w:r>
         <w:t xml:space="preserve">to </w:t>
@@ -53,15 +29,7 @@
         <w:t>.</w:t>
       </w:r>
       <w:r>
-        <w:t xml:space="preserve">js. Then I run </w:t>
-      </w:r>
-      <w:proofErr w:type="spellStart"/>
-      <w:r>
-        <w:t>npm</w:t>
-      </w:r>
-      <w:proofErr w:type="spellEnd"/>
-      <w:r>
-        <w:t xml:space="preserve"> install --save express express-validator mongoose command to create the server and database</w:t>
+        <w:t>js. Then I run npm install --save express express-validator mongoose command to create the server and database</w:t>
       </w:r>
       <w:r>
         <w:t xml:space="preserve"> schema with mongoose as mongo dB is schema less</w:t>
@@ -70,31 +38,7 @@
         <w:t>.</w:t>
       </w:r>
       <w:r>
-        <w:t xml:space="preserve"> Then run </w:t>
-      </w:r>
-      <w:proofErr w:type="spellStart"/>
-      <w:r>
-        <w:t>npm</w:t>
-      </w:r>
-      <w:proofErr w:type="spellEnd"/>
-      <w:r>
-        <w:t xml:space="preserve"> install --save </w:t>
-      </w:r>
-      <w:proofErr w:type="spellStart"/>
-      <w:r>
-        <w:t>dotenv</w:t>
-      </w:r>
-      <w:proofErr w:type="spellEnd"/>
-      <w:r>
-        <w:t xml:space="preserve"> to import </w:t>
-      </w:r>
-      <w:proofErr w:type="spellStart"/>
-      <w:r>
-        <w:t>dontenv</w:t>
-      </w:r>
-      <w:proofErr w:type="spellEnd"/>
-      <w:r>
-        <w:t xml:space="preserve"> library</w:t>
+        <w:t xml:space="preserve"> Then run npm install --save dotenv to import dontenv library</w:t>
       </w:r>
       <w:r>
         <w:t xml:space="preserve"> to be able to use .env</w:t>
@@ -132,87 +76,47 @@
           <w:szCs w:val="18"/>
         </w:rPr>
       </w:pPr>
-      <w:proofErr w:type="spellStart"/>
-      <w:r>
-        <w:rPr>
-          <w:rFonts w:ascii="Lucida Console" w:hAnsi="Lucida Console" w:cs="Lucida Console"/>
-          <w:sz w:val="18"/>
-          <w:szCs w:val="18"/>
-        </w:rPr>
-        <w:t>npm</w:t>
-      </w:r>
-      <w:proofErr w:type="spellEnd"/>
-      <w:r>
-        <w:rPr>
-          <w:rFonts w:ascii="Lucida Console" w:hAnsi="Lucida Console" w:cs="Lucida Console"/>
-          <w:sz w:val="18"/>
-          <w:szCs w:val="18"/>
-        </w:rPr>
-        <w:t xml:space="preserve"> install --save-dev </w:t>
-      </w:r>
-      <w:proofErr w:type="spellStart"/>
-      <w:r>
-        <w:rPr>
-          <w:rFonts w:ascii="Lucida Console" w:hAnsi="Lucida Console" w:cs="Lucida Console"/>
-          <w:sz w:val="18"/>
-          <w:szCs w:val="18"/>
-        </w:rPr>
-        <w:t>nodemon</w:t>
-      </w:r>
-      <w:proofErr w:type="spellEnd"/>
-    </w:p>
-    <w:p>
-      <w:pPr>
-        <w:rPr>
-          <w:rFonts w:ascii="Lucida Console" w:hAnsi="Lucida Console" w:cs="Lucida Console"/>
-          <w:sz w:val="18"/>
-          <w:szCs w:val="18"/>
-        </w:rPr>
-      </w:pPr>
-      <w:proofErr w:type="spellStart"/>
-      <w:r>
-        <w:rPr>
-          <w:rFonts w:ascii="Lucida Console" w:hAnsi="Lucida Console" w:cs="Lucida Console"/>
-          <w:sz w:val="18"/>
-          <w:szCs w:val="18"/>
-        </w:rPr>
-        <w:t>npm</w:t>
-      </w:r>
-      <w:proofErr w:type="spellEnd"/>
-      <w:r>
-        <w:rPr>
-          <w:rFonts w:ascii="Lucida Console" w:hAnsi="Lucida Console" w:cs="Lucida Console"/>
-          <w:sz w:val="18"/>
-          <w:szCs w:val="18"/>
-        </w:rPr>
-        <w:t xml:space="preserve"> start to start de server</w:t>
-      </w:r>
-    </w:p>
-    <w:p>
-      <w:pPr>
-        <w:rPr>
-          <w:rFonts w:ascii="Lucida Console" w:hAnsi="Lucida Console" w:cs="Lucida Console"/>
-          <w:sz w:val="18"/>
-          <w:szCs w:val="18"/>
-        </w:rPr>
-      </w:pPr>
-      <w:proofErr w:type="spellStart"/>
-      <w:r>
-        <w:rPr>
-          <w:rFonts w:ascii="Lucida Console" w:hAnsi="Lucida Console" w:cs="Lucida Console"/>
-          <w:sz w:val="18"/>
-          <w:szCs w:val="18"/>
-        </w:rPr>
-        <w:t>npm</w:t>
-      </w:r>
-      <w:proofErr w:type="spellEnd"/>
-      <w:r>
-        <w:rPr>
-          <w:rFonts w:ascii="Lucida Console" w:hAnsi="Lucida Console" w:cs="Lucida Console"/>
-          <w:sz w:val="18"/>
-          <w:szCs w:val="18"/>
-        </w:rPr>
-        <w:t xml:space="preserve"> install --save body-parser</w:t>
+      <w:r>
+        <w:rPr>
+          <w:rFonts w:ascii="Lucida Console" w:hAnsi="Lucida Console" w:cs="Lucida Console"/>
+          <w:sz w:val="18"/>
+          <w:szCs w:val="18"/>
+        </w:rPr>
+        <w:t>npm install --save-dev nodemon</w:t>
+      </w:r>
+    </w:p>
+    <w:p>
+      <w:pPr>
+        <w:rPr>
+          <w:rFonts w:ascii="Lucida Console" w:hAnsi="Lucida Console" w:cs="Lucida Console"/>
+          <w:sz w:val="18"/>
+          <w:szCs w:val="18"/>
+        </w:rPr>
+      </w:pPr>
+      <w:r>
+        <w:rPr>
+          <w:rFonts w:ascii="Lucida Console" w:hAnsi="Lucida Console" w:cs="Lucida Console"/>
+          <w:sz w:val="18"/>
+          <w:szCs w:val="18"/>
+        </w:rPr>
+        <w:t>npm start to start de server</w:t>
+      </w:r>
+    </w:p>
+    <w:p>
+      <w:pPr>
+        <w:rPr>
+          <w:rFonts w:ascii="Lucida Console" w:hAnsi="Lucida Console" w:cs="Lucida Console"/>
+          <w:sz w:val="18"/>
+          <w:szCs w:val="18"/>
+        </w:rPr>
+      </w:pPr>
+      <w:r>
+        <w:rPr>
+          <w:rFonts w:ascii="Lucida Console" w:hAnsi="Lucida Console" w:cs="Lucida Console"/>
+          <w:sz w:val="18"/>
+          <w:szCs w:val="18"/>
+        </w:rPr>
+        <w:t>npm install --save body-parser</w:t>
       </w:r>
     </w:p>
     <w:p>
@@ -233,87 +137,33 @@
           <w:sz w:val="18"/>
           <w:szCs w:val="18"/>
         </w:rPr>
-        <w:t xml:space="preserve">Now I can start the serve with command </w:t>
-      </w:r>
-      <w:proofErr w:type="spellStart"/>
-      <w:r>
-        <w:rPr>
-          <w:rFonts w:ascii="Lucida Console" w:hAnsi="Lucida Console" w:cs="Lucida Console"/>
-          <w:sz w:val="18"/>
-          <w:szCs w:val="18"/>
-        </w:rPr>
-        <w:t>npm</w:t>
-      </w:r>
-      <w:proofErr w:type="spellEnd"/>
-      <w:r>
-        <w:rPr>
-          <w:rFonts w:ascii="Lucida Console" w:hAnsi="Lucida Console" w:cs="Lucida Console"/>
-          <w:sz w:val="18"/>
-          <w:szCs w:val="18"/>
-        </w:rPr>
-        <w:t xml:space="preserve"> start</w:t>
-      </w:r>
-    </w:p>
-    <w:p>
-      <w:pPr>
-        <w:rPr>
-          <w:rFonts w:ascii="Lucida Console" w:hAnsi="Lucida Console" w:cs="Lucida Console"/>
-          <w:sz w:val="18"/>
-          <w:szCs w:val="18"/>
-        </w:rPr>
-      </w:pPr>
-    </w:p>
-    <w:p>
-      <w:pPr>
-        <w:rPr>
-          <w:rFonts w:ascii="Lucida Console" w:hAnsi="Lucida Console" w:cs="Lucida Console"/>
-          <w:sz w:val="18"/>
-          <w:szCs w:val="18"/>
-        </w:rPr>
-      </w:pPr>
-      <w:r>
-        <w:rPr>
-          <w:rFonts w:ascii="Lucida Console" w:hAnsi="Lucida Console" w:cs="Lucida Console"/>
-          <w:sz w:val="18"/>
-          <w:szCs w:val="18"/>
-        </w:rPr>
-        <w:t xml:space="preserve">Security by hash </w:t>
-      </w:r>
-      <w:proofErr w:type="spellStart"/>
-      <w:r>
-        <w:rPr>
-          <w:rFonts w:ascii="Lucida Console" w:hAnsi="Lucida Console" w:cs="Lucida Console"/>
-          <w:sz w:val="18"/>
-          <w:szCs w:val="18"/>
-        </w:rPr>
-        <w:t>npm</w:t>
-      </w:r>
-      <w:proofErr w:type="spellEnd"/>
-      <w:r>
-        <w:rPr>
-          <w:rFonts w:ascii="Lucida Console" w:hAnsi="Lucida Console" w:cs="Lucida Console"/>
-          <w:sz w:val="18"/>
-          <w:szCs w:val="18"/>
-        </w:rPr>
-        <w:t xml:space="preserve"> install --save </w:t>
-      </w:r>
-      <w:proofErr w:type="spellStart"/>
-      <w:r>
-        <w:rPr>
-          <w:rFonts w:ascii="Lucida Console" w:hAnsi="Lucida Console" w:cs="Lucida Console"/>
-          <w:sz w:val="18"/>
-          <w:szCs w:val="18"/>
-        </w:rPr>
-        <w:t>bcrypt</w:t>
-      </w:r>
-      <w:proofErr w:type="spellEnd"/>
-      <w:r>
-        <w:rPr>
-          <w:rFonts w:ascii="Lucida Console" w:hAnsi="Lucida Console" w:cs="Lucida Console"/>
-          <w:sz w:val="18"/>
-          <w:szCs w:val="18"/>
-        </w:rPr>
-        <w:t xml:space="preserve"> </w:t>
+        <w:t>Now I can start the serve with command npm start</w:t>
+      </w:r>
+    </w:p>
+    <w:p>
+      <w:pPr>
+        <w:rPr>
+          <w:rFonts w:ascii="Lucida Console" w:hAnsi="Lucida Console" w:cs="Lucida Console"/>
+          <w:sz w:val="18"/>
+          <w:szCs w:val="18"/>
+        </w:rPr>
+      </w:pPr>
+    </w:p>
+    <w:p>
+      <w:pPr>
+        <w:rPr>
+          <w:rFonts w:ascii="Lucida Console" w:hAnsi="Lucida Console" w:cs="Lucida Console"/>
+          <w:sz w:val="18"/>
+          <w:szCs w:val="18"/>
+        </w:rPr>
+      </w:pPr>
+      <w:r>
+        <w:rPr>
+          <w:rFonts w:ascii="Lucida Console" w:hAnsi="Lucida Console" w:cs="Lucida Console"/>
+          <w:sz w:val="18"/>
+          <w:szCs w:val="18"/>
+        </w:rPr>
+        <w:t xml:space="preserve">Security by hash npm install --save bcrypt </w:t>
       </w:r>
       <w:hyperlink r:id="rId4" w:history="1">
         <w:r>
@@ -346,36 +196,8 @@
           <w:szCs w:val="18"/>
         </w:rPr>
         <w:tab/>
-        <w:t xml:space="preserve">For authentication I will use session web token (HS256) by importing  </w:t>
-      </w:r>
-      <w:proofErr w:type="spellStart"/>
-      <w:r>
-        <w:rPr>
-          <w:rFonts w:ascii="Lucida Console" w:hAnsi="Lucida Console" w:cs="Lucida Console"/>
-          <w:sz w:val="18"/>
-          <w:szCs w:val="18"/>
-        </w:rPr>
-        <w:t>npm</w:t>
-      </w:r>
-      <w:proofErr w:type="spellEnd"/>
-      <w:r>
-        <w:rPr>
-          <w:rFonts w:ascii="Lucida Console" w:hAnsi="Lucida Console" w:cs="Lucida Console"/>
-          <w:sz w:val="18"/>
-          <w:szCs w:val="18"/>
-        </w:rPr>
-        <w:t xml:space="preserve"> install --save </w:t>
-      </w:r>
-      <w:proofErr w:type="spellStart"/>
-      <w:r>
-        <w:rPr>
-          <w:rFonts w:ascii="Lucida Console" w:hAnsi="Lucida Console" w:cs="Lucida Console"/>
-          <w:sz w:val="18"/>
-          <w:szCs w:val="18"/>
-        </w:rPr>
-        <w:t>jsonwebtoken</w:t>
-      </w:r>
-      <w:proofErr w:type="spellEnd"/>
+        <w:t>For authentication I will use session web token (HS256) by importing  npm install --save jsonwebtoken</w:t>
+      </w:r>
     </w:p>
     <w:p>
       <w:pPr>
@@ -449,6 +271,15 @@
           <w:szCs w:val="18"/>
         </w:rPr>
       </w:pPr>
+      <w:r>
+        <w:rPr>
+          <w:rFonts w:ascii="Lucida Console" w:hAnsi="Lucida Console" w:cs="Lucida Console"/>
+          <w:sz w:val="18"/>
+          <w:szCs w:val="18"/>
+        </w:rPr>
+        <w:br/>
+        <w:t>Creating the Category sections in back end on DB and I am using Slugify library: npm install -- save slugify</w:t>
+      </w:r>
     </w:p>
     <w:p>
       <w:pPr>
@@ -475,6 +306,78 @@
           <w:szCs w:val="18"/>
         </w:rPr>
       </w:pPr>
+      <w:r>
+        <w:rPr>
+          <w:rFonts w:ascii="Lucida Console" w:hAnsi="Lucida Console" w:cs="Lucida Console"/>
+          <w:sz w:val="18"/>
+          <w:szCs w:val="18"/>
+        </w:rPr>
+        <w:t xml:space="preserve">Product creation was made on the back-end with the help of multer npm to use on the DB side: </w:t>
+      </w:r>
+      <w:r>
+        <w:rPr>
+          <w:rFonts w:ascii="Lucida Console" w:hAnsi="Lucida Console" w:cs="Lucida Console"/>
+          <w:sz w:val="18"/>
+          <w:szCs w:val="18"/>
+        </w:rPr>
+        <w:t xml:space="preserve">npm install </w:t>
+      </w:r>
+      <w:r>
+        <w:rPr>
+          <w:rFonts w:ascii="Lucida Console" w:hAnsi="Lucida Console" w:cs="Lucida Console"/>
+          <w:sz w:val="18"/>
+          <w:szCs w:val="18"/>
+        </w:rPr>
+        <w:t>–</w:t>
+      </w:r>
+      <w:r>
+        <w:rPr>
+          <w:rFonts w:ascii="Lucida Console" w:hAnsi="Lucida Console" w:cs="Lucida Console"/>
+          <w:sz w:val="18"/>
+          <w:szCs w:val="18"/>
+        </w:rPr>
+        <w:t>save</w:t>
+      </w:r>
+      <w:r>
+        <w:rPr>
+          <w:rFonts w:ascii="Lucida Console" w:hAnsi="Lucida Console" w:cs="Lucida Console"/>
+          <w:sz w:val="18"/>
+          <w:szCs w:val="18"/>
+        </w:rPr>
+        <w:t xml:space="preserve"> multer and with </w:t>
+      </w:r>
+      <w:r>
+        <w:rPr>
+          <w:rFonts w:ascii="Lucida Console" w:hAnsi="Lucida Console" w:cs="Lucida Console"/>
+          <w:sz w:val="18"/>
+          <w:szCs w:val="18"/>
+        </w:rPr>
+        <w:t xml:space="preserve">npm install </w:t>
+      </w:r>
+      <w:r>
+        <w:rPr>
+          <w:rFonts w:ascii="Lucida Console" w:hAnsi="Lucida Console" w:cs="Lucida Console"/>
+          <w:sz w:val="18"/>
+          <w:szCs w:val="18"/>
+        </w:rPr>
+        <w:t>–</w:t>
+      </w:r>
+      <w:r>
+        <w:rPr>
+          <w:rFonts w:ascii="Lucida Console" w:hAnsi="Lucida Console" w:cs="Lucida Console"/>
+          <w:sz w:val="18"/>
+          <w:szCs w:val="18"/>
+        </w:rPr>
+        <w:t>save</w:t>
+      </w:r>
+      <w:r>
+        <w:rPr>
+          <w:rFonts w:ascii="Lucida Console" w:hAnsi="Lucida Console" w:cs="Lucida Console"/>
+          <w:sz w:val="18"/>
+          <w:szCs w:val="18"/>
+        </w:rPr>
+        <w:t xml:space="preserve"> shortid to save files.</w:t>
+      </w:r>
     </w:p>
     <w:p>
       <w:pPr>
@@ -491,6 +394,32 @@
     </w:p>
     <w:p>
       <w:pPr>
+        <w:autoSpaceDE w:val="0"/>
+        <w:autoSpaceDN w:val="0"/>
+        <w:adjustRightInd w:val="0"/>
+        <w:spacing w:after="0" w:line="240" w:lineRule="auto"/>
+        <w:rPr>
+          <w:rFonts w:ascii="Lucida Console" w:hAnsi="Lucida Console" w:cs="Lucida Console"/>
+          <w:sz w:val="18"/>
+          <w:szCs w:val="18"/>
+        </w:rPr>
+      </w:pPr>
+    </w:p>
+    <w:p>
+      <w:pPr>
+        <w:autoSpaceDE w:val="0"/>
+        <w:autoSpaceDN w:val="0"/>
+        <w:adjustRightInd w:val="0"/>
+        <w:spacing w:after="0" w:line="240" w:lineRule="auto"/>
+        <w:rPr>
+          <w:rFonts w:ascii="Lucida Console" w:hAnsi="Lucida Console" w:cs="Lucida Console"/>
+          <w:sz w:val="18"/>
+          <w:szCs w:val="18"/>
+        </w:rPr>
+      </w:pPr>
+    </w:p>
+    <w:p>
+      <w:pPr>
         <w:rPr>
           <w:rFonts w:ascii="Lucida Console" w:hAnsi="Lucida Console" w:cs="Lucida Console"/>
           <w:sz w:val="18"/>
@@ -555,16 +484,22 @@
           <w:szCs w:val="18"/>
         </w:rPr>
       </w:pPr>
-      <w:proofErr w:type="spellStart"/>
-      <w:r>
-        <w:rPr>
-          <w:rFonts w:ascii="Lucida Console" w:hAnsi="Lucida Console" w:cs="Lucida Console"/>
-          <w:sz w:val="18"/>
-          <w:szCs w:val="18"/>
-        </w:rPr>
-        <w:t>npx</w:t>
-      </w:r>
-      <w:proofErr w:type="spellEnd"/>
+      <w:r>
+        <w:rPr>
+          <w:rFonts w:ascii="Lucida Console" w:hAnsi="Lucida Console" w:cs="Lucida Console"/>
+          <w:sz w:val="18"/>
+          <w:szCs w:val="18"/>
+        </w:rPr>
+        <w:t>np</w:t>
+      </w:r>
+      <w:r>
+        <w:rPr>
+          <w:rFonts w:ascii="Lucida Console" w:hAnsi="Lucida Console" w:cs="Lucida Console"/>
+          <w:sz w:val="18"/>
+          <w:szCs w:val="18"/>
+        </w:rPr>
+        <w:t>m</w:t>
+      </w:r>
       <w:r>
         <w:rPr>
           <w:rFonts w:ascii="Lucida Console" w:hAnsi="Lucida Console" w:cs="Lucida Console"/>
@@ -605,25 +540,7 @@
           <w:sz w:val="18"/>
           <w:szCs w:val="18"/>
         </w:rPr>
-        <w:t xml:space="preserve">Instal </w:t>
-      </w:r>
-      <w:proofErr w:type="spellStart"/>
-      <w:r>
-        <w:rPr>
-          <w:rFonts w:ascii="Lucida Console" w:hAnsi="Lucida Console" w:cs="Lucida Console"/>
-          <w:sz w:val="18"/>
-          <w:szCs w:val="18"/>
-        </w:rPr>
-        <w:t>bootstrat</w:t>
-      </w:r>
-      <w:proofErr w:type="spellEnd"/>
-      <w:r>
-        <w:rPr>
-          <w:rFonts w:ascii="Lucida Console" w:hAnsi="Lucida Console" w:cs="Lucida Console"/>
-          <w:sz w:val="18"/>
-          <w:szCs w:val="18"/>
-        </w:rPr>
-        <w:t xml:space="preserve"> library</w:t>
+        <w:t>Instal bootstrat library</w:t>
       </w:r>
     </w:p>
     <w:p>
@@ -656,7 +573,6 @@
           <w:lang w:eastAsia="en-IE"/>
         </w:rPr>
       </w:pPr>
-      <w:proofErr w:type="spellStart"/>
       <w:r>
         <w:rPr>
           <w:rFonts w:ascii="Courier New" w:eastAsia="Times New Roman" w:hAnsi="Courier New" w:cs="Courier New"/>
@@ -665,9 +581,18 @@
           <w:szCs w:val="21"/>
           <w:lang w:eastAsia="en-IE"/>
         </w:rPr>
-        <w:t>npm</w:t>
-      </w:r>
-      <w:proofErr w:type="spellEnd"/>
+        <w:t>npm install react</w:t>
+      </w:r>
+      <w:r>
+        <w:rPr>
+          <w:rFonts w:ascii="Courier New" w:eastAsia="Times New Roman" w:hAnsi="Courier New" w:cs="Courier New"/>
+          <w:color w:val="D7DEEA"/>
+          <w:sz w:val="21"/>
+          <w:szCs w:val="21"/>
+          <w:lang w:eastAsia="en-IE"/>
+        </w:rPr>
+        <w:t>-</w:t>
+      </w:r>
       <w:r>
         <w:rPr>
           <w:rFonts w:ascii="Courier New" w:eastAsia="Times New Roman" w:hAnsi="Courier New" w:cs="Courier New"/>
@@ -676,17 +601,7 @@
           <w:szCs w:val="21"/>
           <w:lang w:eastAsia="en-IE"/>
         </w:rPr>
-        <w:t xml:space="preserve"> install react</w:t>
-      </w:r>
-      <w:r>
-        <w:rPr>
-          <w:rFonts w:ascii="Courier New" w:eastAsia="Times New Roman" w:hAnsi="Courier New" w:cs="Courier New"/>
-          <w:color w:val="D7DEEA"/>
-          <w:sz w:val="21"/>
-          <w:szCs w:val="21"/>
-          <w:lang w:eastAsia="en-IE"/>
-        </w:rPr>
-        <w:t>-</w:t>
+        <w:t>bootstrap bootstrap</w:t>
       </w:r>
       <w:r>
         <w:rPr>
@@ -696,16 +611,6 @@
           <w:szCs w:val="21"/>
           <w:lang w:eastAsia="en-IE"/>
         </w:rPr>
-        <w:t>bootstrap bootstrap</w:t>
-      </w:r>
-      <w:r>
-        <w:rPr>
-          <w:rFonts w:ascii="Courier New" w:eastAsia="Times New Roman" w:hAnsi="Courier New" w:cs="Courier New"/>
-          <w:color w:val="FFFFFF"/>
-          <w:sz w:val="21"/>
-          <w:szCs w:val="21"/>
-          <w:lang w:eastAsia="en-IE"/>
-        </w:rPr>
         <w:t xml:space="preserve"> --save</w:t>
       </w:r>
     </w:p>
@@ -717,23 +622,13 @@
           <w:szCs w:val="18"/>
         </w:rPr>
       </w:pPr>
-      <w:proofErr w:type="spellStart"/>
-      <w:r>
-        <w:rPr>
-          <w:rFonts w:ascii="Lucida Console" w:hAnsi="Lucida Console" w:cs="Lucida Console"/>
-          <w:sz w:val="18"/>
-          <w:szCs w:val="18"/>
-        </w:rPr>
-        <w:t>npm</w:t>
-      </w:r>
-      <w:proofErr w:type="spellEnd"/>
-      <w:r>
-        <w:rPr>
-          <w:rFonts w:ascii="Lucida Console" w:hAnsi="Lucida Console" w:cs="Lucida Console"/>
-          <w:sz w:val="18"/>
-          <w:szCs w:val="18"/>
-        </w:rPr>
-        <w:t xml:space="preserve"> install --save react-route</w:t>
+      <w:r>
+        <w:rPr>
+          <w:rFonts w:ascii="Lucida Console" w:hAnsi="Lucida Console" w:cs="Lucida Console"/>
+          <w:sz w:val="18"/>
+          <w:szCs w:val="18"/>
+        </w:rPr>
+        <w:t>npm install --save react-route</w:t>
       </w:r>
       <w:r>
         <w:rPr>
@@ -749,18 +644,8 @@
           <w:sz w:val="18"/>
           <w:szCs w:val="18"/>
         </w:rPr>
-        <w:t>-</w:t>
-      </w:r>
-      <w:proofErr w:type="spellStart"/>
-      <w:r>
-        <w:rPr>
-          <w:rFonts w:ascii="Lucida Console" w:hAnsi="Lucida Console" w:cs="Lucida Console"/>
-          <w:sz w:val="18"/>
-          <w:szCs w:val="18"/>
-        </w:rPr>
-        <w:t>dom</w:t>
-      </w:r>
-      <w:proofErr w:type="spellEnd"/>
+        <w:t>-dom</w:t>
+      </w:r>
     </w:p>
     <w:p/>
     <w:sectPr>

--- a/Documentation/Farmers Market MERN.docx
+++ b/Documentation/Farmers Market MERN.docx
@@ -312,71 +312,7 @@
           <w:sz w:val="18"/>
           <w:szCs w:val="18"/>
         </w:rPr>
-        <w:t xml:space="preserve">Product creation was made on the back-end with the help of multer npm to use on the DB side: </w:t>
-      </w:r>
-      <w:r>
-        <w:rPr>
-          <w:rFonts w:ascii="Lucida Console" w:hAnsi="Lucida Console" w:cs="Lucida Console"/>
-          <w:sz w:val="18"/>
-          <w:szCs w:val="18"/>
-        </w:rPr>
-        <w:t xml:space="preserve">npm install </w:t>
-      </w:r>
-      <w:r>
-        <w:rPr>
-          <w:rFonts w:ascii="Lucida Console" w:hAnsi="Lucida Console" w:cs="Lucida Console"/>
-          <w:sz w:val="18"/>
-          <w:szCs w:val="18"/>
-        </w:rPr>
-        <w:t>–</w:t>
-      </w:r>
-      <w:r>
-        <w:rPr>
-          <w:rFonts w:ascii="Lucida Console" w:hAnsi="Lucida Console" w:cs="Lucida Console"/>
-          <w:sz w:val="18"/>
-          <w:szCs w:val="18"/>
-        </w:rPr>
-        <w:t>save</w:t>
-      </w:r>
-      <w:r>
-        <w:rPr>
-          <w:rFonts w:ascii="Lucida Console" w:hAnsi="Lucida Console" w:cs="Lucida Console"/>
-          <w:sz w:val="18"/>
-          <w:szCs w:val="18"/>
-        </w:rPr>
-        <w:t xml:space="preserve"> multer and with </w:t>
-      </w:r>
-      <w:r>
-        <w:rPr>
-          <w:rFonts w:ascii="Lucida Console" w:hAnsi="Lucida Console" w:cs="Lucida Console"/>
-          <w:sz w:val="18"/>
-          <w:szCs w:val="18"/>
-        </w:rPr>
-        <w:t xml:space="preserve">npm install </w:t>
-      </w:r>
-      <w:r>
-        <w:rPr>
-          <w:rFonts w:ascii="Lucida Console" w:hAnsi="Lucida Console" w:cs="Lucida Console"/>
-          <w:sz w:val="18"/>
-          <w:szCs w:val="18"/>
-        </w:rPr>
-        <w:t>–</w:t>
-      </w:r>
-      <w:r>
-        <w:rPr>
-          <w:rFonts w:ascii="Lucida Console" w:hAnsi="Lucida Console" w:cs="Lucida Console"/>
-          <w:sz w:val="18"/>
-          <w:szCs w:val="18"/>
-        </w:rPr>
-        <w:t>save</w:t>
-      </w:r>
-      <w:r>
-        <w:rPr>
-          <w:rFonts w:ascii="Lucida Console" w:hAnsi="Lucida Console" w:cs="Lucida Console"/>
-          <w:sz w:val="18"/>
-          <w:szCs w:val="18"/>
-        </w:rPr>
-        <w:t xml:space="preserve"> shortid to save files.</w:t>
+        <w:t>Product creation was made on the back-end with the help of multer npm to use on the DB side: npm install –save multer and with npm install –save shortid to save files.</w:t>
       </w:r>
     </w:p>
     <w:p>
@@ -466,6 +402,30 @@
           <w:szCs w:val="18"/>
         </w:rPr>
         <w:t xml:space="preserve"> dashboard</w:t>
+      </w:r>
+      <w:r>
+        <w:rPr>
+          <w:rFonts w:ascii="Lucida Console" w:hAnsi="Lucida Console" w:cs="Lucida Console"/>
+          <w:sz w:val="18"/>
+          <w:szCs w:val="18"/>
+        </w:rPr>
+        <w:t xml:space="preserve"> and with the help of Route </w:t>
+      </w:r>
+      <w:r>
+        <w:rPr>
+          <w:rFonts w:ascii="Lucida Console" w:hAnsi="Lucida Console" w:cs="Lucida Console"/>
+          <w:sz w:val="18"/>
+          <w:szCs w:val="18"/>
+        </w:rPr>
+        <w:t xml:space="preserve">as logic component </w:t>
+      </w:r>
+      <w:r>
+        <w:rPr>
+          <w:rFonts w:ascii="Lucida Console" w:hAnsi="Lucida Console" w:cs="Lucida Console"/>
+          <w:sz w:val="18"/>
+          <w:szCs w:val="18"/>
+        </w:rPr>
+        <w:t>I will be able to navigate to the signup, signin and home pages</w:t>
       </w:r>
       <w:r>
         <w:rPr>
@@ -647,7 +607,192 @@
         <w:t>-dom</w:t>
       </w:r>
     </w:p>
-    <w:p/>
+    <w:p>
+      <w:pPr>
+        <w:autoSpaceDE w:val="0"/>
+        <w:autoSpaceDN w:val="0"/>
+        <w:adjustRightInd w:val="0"/>
+        <w:spacing w:after="0" w:line="240" w:lineRule="auto"/>
+        <w:rPr>
+          <w:rFonts w:ascii="Lucida Console" w:hAnsi="Lucida Console" w:cs="Lucida Console"/>
+          <w:sz w:val="18"/>
+          <w:szCs w:val="18"/>
+        </w:rPr>
+      </w:pPr>
+      <w:r>
+        <w:rPr>
+          <w:rFonts w:ascii="Lucida Console" w:hAnsi="Lucida Console" w:cs="Lucida Console"/>
+          <w:sz w:val="18"/>
+          <w:szCs w:val="18"/>
+        </w:rPr>
+        <w:t>npm install redux react-redux redux-thunk --save</w:t>
+      </w:r>
+    </w:p>
+    <w:p>
+      <w:pPr>
+        <w:rPr>
+          <w:rFonts w:ascii="Consolas" w:eastAsia="Times New Roman" w:hAnsi="Consolas" w:cs="Courier New"/>
+          <w:sz w:val="20"/>
+          <w:szCs w:val="20"/>
+          <w:lang w:eastAsia="en-IE"/>
+        </w:rPr>
+      </w:pPr>
+      <w:r>
+        <w:t>npm i axios</w:t>
+      </w:r>
+      <w:r>
+        <w:t xml:space="preserve"> –save to handle api calls as a centralized API</w:t>
+      </w:r>
+      <w:r>
+        <w:t xml:space="preserve"> </w:t>
+      </w:r>
+      <w:r>
+        <w:rPr>
+          <w:rFonts w:ascii="inherit" w:eastAsia="Times New Roman" w:hAnsi="inherit" w:cs="Courier New"/>
+          <w:sz w:val="20"/>
+          <w:szCs w:val="20"/>
+          <w:bdr w:val="none" w:sz="0" w:space="0" w:color="auto" w:frame="1"/>
+          <w:lang w:eastAsia="en-IE"/>
+        </w:rPr>
+        <w:t>npm i axios --global</w:t>
+      </w:r>
+    </w:p>
+    <w:p>
+      <w:pPr>
+        <w:tabs>
+          <w:tab w:val="left" w:pos="916"/>
+          <w:tab w:val="left" w:pos="1832"/>
+          <w:tab w:val="left" w:pos="2748"/>
+          <w:tab w:val="left" w:pos="3664"/>
+          <w:tab w:val="left" w:pos="4580"/>
+          <w:tab w:val="left" w:pos="5496"/>
+          <w:tab w:val="left" w:pos="6412"/>
+          <w:tab w:val="left" w:pos="7328"/>
+          <w:tab w:val="left" w:pos="8244"/>
+          <w:tab w:val="left" w:pos="9160"/>
+          <w:tab w:val="left" w:pos="10076"/>
+          <w:tab w:val="left" w:pos="10992"/>
+          <w:tab w:val="left" w:pos="11908"/>
+          <w:tab w:val="left" w:pos="12824"/>
+          <w:tab w:val="left" w:pos="13740"/>
+          <w:tab w:val="left" w:pos="14656"/>
+        </w:tabs>
+        <w:spacing w:after="0" w:line="240" w:lineRule="auto"/>
+        <w:textAlignment w:val="baseline"/>
+        <w:rPr>
+          <w:rFonts w:ascii="inherit" w:eastAsia="Times New Roman" w:hAnsi="inherit" w:cs="Courier New"/>
+          <w:sz w:val="20"/>
+          <w:szCs w:val="20"/>
+          <w:bdr w:val="none" w:sz="0" w:space="0" w:color="auto" w:frame="1"/>
+          <w:lang w:eastAsia="en-IE"/>
+        </w:rPr>
+      </w:pPr>
+      <w:r>
+        <w:rPr>
+          <w:rFonts w:ascii="inherit" w:eastAsia="Times New Roman" w:hAnsi="inherit" w:cs="Courier New"/>
+          <w:sz w:val="20"/>
+          <w:szCs w:val="20"/>
+          <w:bdr w:val="none" w:sz="0" w:space="0" w:color="auto" w:frame="1"/>
+          <w:lang w:eastAsia="en-IE"/>
+        </w:rPr>
+        <w:t>To allow all url  in between my apps</w:t>
+      </w:r>
+      <w:r>
+        <w:rPr>
+          <w:rFonts w:ascii="inherit" w:eastAsia="Times New Roman" w:hAnsi="inherit" w:cs="Courier New"/>
+          <w:sz w:val="20"/>
+          <w:szCs w:val="20"/>
+          <w:bdr w:val="none" w:sz="0" w:space="0" w:color="auto" w:frame="1"/>
+          <w:lang w:eastAsia="en-IE"/>
+        </w:rPr>
+        <w:t>(like back end and front end for the moment)</w:t>
+      </w:r>
+      <w:r>
+        <w:rPr>
+          <w:rFonts w:ascii="inherit" w:eastAsia="Times New Roman" w:hAnsi="inherit" w:cs="Courier New"/>
+          <w:sz w:val="20"/>
+          <w:szCs w:val="20"/>
+          <w:bdr w:val="none" w:sz="0" w:space="0" w:color="auto" w:frame="1"/>
+          <w:lang w:eastAsia="en-IE"/>
+        </w:rPr>
+        <w:t xml:space="preserve"> I used cors library:  </w:t>
+      </w:r>
+      <w:r>
+        <w:rPr>
+          <w:rFonts w:ascii="inherit" w:eastAsia="Times New Roman" w:hAnsi="inherit" w:cs="Courier New"/>
+          <w:sz w:val="20"/>
+          <w:szCs w:val="20"/>
+          <w:bdr w:val="none" w:sz="0" w:space="0" w:color="auto" w:frame="1"/>
+          <w:lang w:eastAsia="en-IE"/>
+        </w:rPr>
+        <w:t xml:space="preserve">npm i </w:t>
+      </w:r>
+      <w:r>
+        <w:rPr>
+          <w:rFonts w:ascii="inherit" w:eastAsia="Times New Roman" w:hAnsi="inherit" w:cs="Courier New"/>
+          <w:sz w:val="20"/>
+          <w:szCs w:val="20"/>
+          <w:bdr w:val="none" w:sz="0" w:space="0" w:color="auto" w:frame="1"/>
+          <w:lang w:eastAsia="en-IE"/>
+        </w:rPr>
+        <w:t>cors</w:t>
+      </w:r>
+      <w:r>
+        <w:rPr>
+          <w:rFonts w:ascii="inherit" w:eastAsia="Times New Roman" w:hAnsi="inherit" w:cs="Courier New"/>
+          <w:sz w:val="20"/>
+          <w:szCs w:val="20"/>
+          <w:bdr w:val="none" w:sz="0" w:space="0" w:color="auto" w:frame="1"/>
+          <w:lang w:eastAsia="en-IE"/>
+        </w:rPr>
+        <w:t xml:space="preserve"> </w:t>
+      </w:r>
+      <w:r>
+        <w:rPr>
+          <w:rFonts w:ascii="inherit" w:eastAsia="Times New Roman" w:hAnsi="inherit" w:cs="Courier New"/>
+          <w:sz w:val="20"/>
+          <w:szCs w:val="20"/>
+          <w:bdr w:val="none" w:sz="0" w:space="0" w:color="auto" w:frame="1"/>
+          <w:lang w:eastAsia="en-IE"/>
+        </w:rPr>
+        <w:t>–save</w:t>
+      </w:r>
+    </w:p>
+    <w:p>
+      <w:pPr>
+        <w:tabs>
+          <w:tab w:val="left" w:pos="916"/>
+          <w:tab w:val="left" w:pos="1832"/>
+          <w:tab w:val="left" w:pos="2748"/>
+          <w:tab w:val="left" w:pos="3664"/>
+          <w:tab w:val="left" w:pos="4580"/>
+          <w:tab w:val="left" w:pos="5496"/>
+          <w:tab w:val="left" w:pos="6412"/>
+          <w:tab w:val="left" w:pos="7328"/>
+          <w:tab w:val="left" w:pos="8244"/>
+          <w:tab w:val="left" w:pos="9160"/>
+          <w:tab w:val="left" w:pos="10076"/>
+          <w:tab w:val="left" w:pos="10992"/>
+          <w:tab w:val="left" w:pos="11908"/>
+          <w:tab w:val="left" w:pos="12824"/>
+          <w:tab w:val="left" w:pos="13740"/>
+          <w:tab w:val="left" w:pos="14656"/>
+        </w:tabs>
+        <w:spacing w:after="0" w:line="240" w:lineRule="auto"/>
+        <w:textAlignment w:val="baseline"/>
+        <w:rPr>
+          <w:rFonts w:ascii="Consolas" w:eastAsia="Times New Roman" w:hAnsi="Consolas" w:cs="Courier New"/>
+          <w:sz w:val="20"/>
+          <w:szCs w:val="20"/>
+          <w:lang w:eastAsia="en-IE"/>
+        </w:rPr>
+      </w:pPr>
+    </w:p>
+    <w:p>
+      <w:r>
+        <w:t>Video 12 9.31</w:t>
+      </w:r>
+    </w:p>
     <w:sectPr>
       <w:pgSz w:w="11906" w:h="16838"/>
       <w:pgMar w:top="1440" w:right="1440" w:bottom="1440" w:left="1440" w:header="708" w:footer="708" w:gutter="0"/>
@@ -1162,6 +1307,24 @@
     <w:basedOn w:val="DefaultParagraphFont"/>
     <w:rsid w:val="004A6118"/>
   </w:style>
+  <w:style w:type="character" w:styleId="HTMLCode">
+    <w:name w:val="HTML Code"/>
+    <w:basedOn w:val="DefaultParagraphFont"/>
+    <w:uiPriority w:val="99"/>
+    <w:semiHidden/>
+    <w:unhideWhenUsed/>
+    <w:rsid w:val="00B2295C"/>
+    <w:rPr>
+      <w:rFonts w:ascii="Courier New" w:eastAsia="Times New Roman" w:hAnsi="Courier New" w:cs="Courier New"/>
+      <w:sz w:val="20"/>
+      <w:szCs w:val="20"/>
+    </w:rPr>
+  </w:style>
+  <w:style w:type="character" w:customStyle="1" w:styleId="hljs-builtin">
+    <w:name w:val="hljs-built_in"/>
+    <w:basedOn w:val="DefaultParagraphFont"/>
+    <w:rsid w:val="00B2295C"/>
+  </w:style>
 </w:styles>
 </file>
 

--- a/Documentation/Farmers Market MERN.docx
+++ b/Documentation/Farmers Market MERN.docx
@@ -9,12 +9,46 @@
     </w:p>
     <w:p>
       <w:r>
-        <w:t>I created a directory called where a added 2 more folders called back-end and front-end.</w:t>
-      </w:r>
-    </w:p>
-    <w:p>
-      <w:r>
-        <w:t xml:space="preserve">Then I cd in to the back-end from git-bash and initialise the project with the command npm init, </w:t>
+        <w:t xml:space="preserve">I created a directory called where </w:t>
+      </w:r>
+      <w:proofErr w:type="spellStart"/>
+      <w:proofErr w:type="gramStart"/>
+      <w:r>
+        <w:t>a</w:t>
+      </w:r>
+      <w:proofErr w:type="spellEnd"/>
+      <w:proofErr w:type="gramEnd"/>
+      <w:r>
+        <w:t xml:space="preserve"> added 2 more folders called back-end and front-end.</w:t>
+      </w:r>
+    </w:p>
+    <w:p>
+      <w:r>
+        <w:t xml:space="preserve">Then I cd </w:t>
+      </w:r>
+      <w:proofErr w:type="gramStart"/>
+      <w:r>
+        <w:t>in to</w:t>
+      </w:r>
+      <w:proofErr w:type="gramEnd"/>
+      <w:r>
+        <w:t xml:space="preserve"> the back-end from git-bash and initialise the project with the command </w:t>
+      </w:r>
+      <w:proofErr w:type="spellStart"/>
+      <w:r>
+        <w:t>npm</w:t>
+      </w:r>
+      <w:proofErr w:type="spellEnd"/>
+      <w:r>
+        <w:t xml:space="preserve"> </w:t>
+      </w:r>
+      <w:proofErr w:type="spellStart"/>
+      <w:r>
+        <w:t>init</w:t>
+      </w:r>
+      <w:proofErr w:type="spellEnd"/>
+      <w:r>
+        <w:t xml:space="preserve">, </w:t>
       </w:r>
       <w:r>
         <w:t xml:space="preserve">to </w:t>
@@ -29,7 +63,15 @@
         <w:t>.</w:t>
       </w:r>
       <w:r>
-        <w:t>js. Then I run npm install --save express express-validator mongoose command to create the server and database</w:t>
+        <w:t xml:space="preserve">js. Then I run </w:t>
+      </w:r>
+      <w:proofErr w:type="spellStart"/>
+      <w:r>
+        <w:t>npm</w:t>
+      </w:r>
+      <w:proofErr w:type="spellEnd"/>
+      <w:r>
+        <w:t xml:space="preserve"> install --save express express-validator mongoose command to create the server and database</w:t>
       </w:r>
       <w:r>
         <w:t xml:space="preserve"> schema with mongoose as mongo dB is schema less</w:t>
@@ -38,11 +80,40 @@
         <w:t>.</w:t>
       </w:r>
       <w:r>
-        <w:t xml:space="preserve"> Then run npm install --save dotenv to import dontenv library</w:t>
-      </w:r>
-      <w:r>
-        <w:t xml:space="preserve"> to be able to use .env</w:t>
-      </w:r>
+        <w:t xml:space="preserve"> Then run </w:t>
+      </w:r>
+      <w:proofErr w:type="spellStart"/>
+      <w:r>
+        <w:t>npm</w:t>
+      </w:r>
+      <w:proofErr w:type="spellEnd"/>
+      <w:r>
+        <w:t xml:space="preserve"> install --save </w:t>
+      </w:r>
+      <w:proofErr w:type="spellStart"/>
+      <w:r>
+        <w:t>dotenv</w:t>
+      </w:r>
+      <w:proofErr w:type="spellEnd"/>
+      <w:r>
+        <w:t xml:space="preserve"> to import </w:t>
+      </w:r>
+      <w:proofErr w:type="spellStart"/>
+      <w:r>
+        <w:t>dontenv</w:t>
+      </w:r>
+      <w:proofErr w:type="spellEnd"/>
+      <w:r>
+        <w:t xml:space="preserve"> library</w:t>
+      </w:r>
+      <w:r>
+        <w:t xml:space="preserve"> to be able to </w:t>
+      </w:r>
+      <w:proofErr w:type="gramStart"/>
+      <w:r>
+        <w:t>use .env</w:t>
+      </w:r>
+      <w:proofErr w:type="gramEnd"/>
       <w:r>
         <w:t xml:space="preserve">. </w:t>
       </w:r>
@@ -76,47 +147,87 @@
           <w:szCs w:val="18"/>
         </w:rPr>
       </w:pPr>
-      <w:r>
-        <w:rPr>
-          <w:rFonts w:ascii="Lucida Console" w:hAnsi="Lucida Console" w:cs="Lucida Console"/>
-          <w:sz w:val="18"/>
-          <w:szCs w:val="18"/>
-        </w:rPr>
-        <w:t>npm install --save-dev nodemon</w:t>
-      </w:r>
-    </w:p>
-    <w:p>
-      <w:pPr>
-        <w:rPr>
-          <w:rFonts w:ascii="Lucida Console" w:hAnsi="Lucida Console" w:cs="Lucida Console"/>
-          <w:sz w:val="18"/>
-          <w:szCs w:val="18"/>
-        </w:rPr>
-      </w:pPr>
-      <w:r>
-        <w:rPr>
-          <w:rFonts w:ascii="Lucida Console" w:hAnsi="Lucida Console" w:cs="Lucida Console"/>
-          <w:sz w:val="18"/>
-          <w:szCs w:val="18"/>
-        </w:rPr>
-        <w:t>npm start to start de server</w:t>
-      </w:r>
-    </w:p>
-    <w:p>
-      <w:pPr>
-        <w:rPr>
-          <w:rFonts w:ascii="Lucida Console" w:hAnsi="Lucida Console" w:cs="Lucida Console"/>
-          <w:sz w:val="18"/>
-          <w:szCs w:val="18"/>
-        </w:rPr>
-      </w:pPr>
-      <w:r>
-        <w:rPr>
-          <w:rFonts w:ascii="Lucida Console" w:hAnsi="Lucida Console" w:cs="Lucida Console"/>
-          <w:sz w:val="18"/>
-          <w:szCs w:val="18"/>
-        </w:rPr>
-        <w:t>npm install --save body-parser</w:t>
+      <w:proofErr w:type="spellStart"/>
+      <w:r>
+        <w:rPr>
+          <w:rFonts w:ascii="Lucida Console" w:hAnsi="Lucida Console" w:cs="Lucida Console"/>
+          <w:sz w:val="18"/>
+          <w:szCs w:val="18"/>
+        </w:rPr>
+        <w:t>npm</w:t>
+      </w:r>
+      <w:proofErr w:type="spellEnd"/>
+      <w:r>
+        <w:rPr>
+          <w:rFonts w:ascii="Lucida Console" w:hAnsi="Lucida Console" w:cs="Lucida Console"/>
+          <w:sz w:val="18"/>
+          <w:szCs w:val="18"/>
+        </w:rPr>
+        <w:t xml:space="preserve"> install --save-dev </w:t>
+      </w:r>
+      <w:proofErr w:type="spellStart"/>
+      <w:r>
+        <w:rPr>
+          <w:rFonts w:ascii="Lucida Console" w:hAnsi="Lucida Console" w:cs="Lucida Console"/>
+          <w:sz w:val="18"/>
+          <w:szCs w:val="18"/>
+        </w:rPr>
+        <w:t>nodemon</w:t>
+      </w:r>
+      <w:proofErr w:type="spellEnd"/>
+    </w:p>
+    <w:p>
+      <w:pPr>
+        <w:rPr>
+          <w:rFonts w:ascii="Lucida Console" w:hAnsi="Lucida Console" w:cs="Lucida Console"/>
+          <w:sz w:val="18"/>
+          <w:szCs w:val="18"/>
+        </w:rPr>
+      </w:pPr>
+      <w:proofErr w:type="spellStart"/>
+      <w:r>
+        <w:rPr>
+          <w:rFonts w:ascii="Lucida Console" w:hAnsi="Lucida Console" w:cs="Lucida Console"/>
+          <w:sz w:val="18"/>
+          <w:szCs w:val="18"/>
+        </w:rPr>
+        <w:t>npm</w:t>
+      </w:r>
+      <w:proofErr w:type="spellEnd"/>
+      <w:r>
+        <w:rPr>
+          <w:rFonts w:ascii="Lucida Console" w:hAnsi="Lucida Console" w:cs="Lucida Console"/>
+          <w:sz w:val="18"/>
+          <w:szCs w:val="18"/>
+        </w:rPr>
+        <w:t xml:space="preserve"> start to start de server</w:t>
+      </w:r>
+    </w:p>
+    <w:p>
+      <w:pPr>
+        <w:rPr>
+          <w:rFonts w:ascii="Lucida Console" w:hAnsi="Lucida Console" w:cs="Lucida Console"/>
+          <w:sz w:val="18"/>
+          <w:szCs w:val="18"/>
+        </w:rPr>
+      </w:pPr>
+      <w:proofErr w:type="spellStart"/>
+      <w:r>
+        <w:rPr>
+          <w:rFonts w:ascii="Lucida Console" w:hAnsi="Lucida Console" w:cs="Lucida Console"/>
+          <w:sz w:val="18"/>
+          <w:szCs w:val="18"/>
+        </w:rPr>
+        <w:t>npm</w:t>
+      </w:r>
+      <w:proofErr w:type="spellEnd"/>
+      <w:r>
+        <w:rPr>
+          <w:rFonts w:ascii="Lucida Console" w:hAnsi="Lucida Console" w:cs="Lucida Console"/>
+          <w:sz w:val="18"/>
+          <w:szCs w:val="18"/>
+        </w:rPr>
+        <w:t xml:space="preserve"> install --save body-parser</w:t>
       </w:r>
     </w:p>
     <w:p>
@@ -137,33 +248,87 @@
           <w:sz w:val="18"/>
           <w:szCs w:val="18"/>
         </w:rPr>
-        <w:t>Now I can start the serve with command npm start</w:t>
-      </w:r>
-    </w:p>
-    <w:p>
-      <w:pPr>
-        <w:rPr>
-          <w:rFonts w:ascii="Lucida Console" w:hAnsi="Lucida Console" w:cs="Lucida Console"/>
-          <w:sz w:val="18"/>
-          <w:szCs w:val="18"/>
-        </w:rPr>
-      </w:pPr>
-    </w:p>
-    <w:p>
-      <w:pPr>
-        <w:rPr>
-          <w:rFonts w:ascii="Lucida Console" w:hAnsi="Lucida Console" w:cs="Lucida Console"/>
-          <w:sz w:val="18"/>
-          <w:szCs w:val="18"/>
-        </w:rPr>
-      </w:pPr>
-      <w:r>
-        <w:rPr>
-          <w:rFonts w:ascii="Lucida Console" w:hAnsi="Lucida Console" w:cs="Lucida Console"/>
-          <w:sz w:val="18"/>
-          <w:szCs w:val="18"/>
-        </w:rPr>
-        <w:t xml:space="preserve">Security by hash npm install --save bcrypt </w:t>
+        <w:t xml:space="preserve">Now I can start the serve with command </w:t>
+      </w:r>
+      <w:proofErr w:type="spellStart"/>
+      <w:r>
+        <w:rPr>
+          <w:rFonts w:ascii="Lucida Console" w:hAnsi="Lucida Console" w:cs="Lucida Console"/>
+          <w:sz w:val="18"/>
+          <w:szCs w:val="18"/>
+        </w:rPr>
+        <w:t>npm</w:t>
+      </w:r>
+      <w:proofErr w:type="spellEnd"/>
+      <w:r>
+        <w:rPr>
+          <w:rFonts w:ascii="Lucida Console" w:hAnsi="Lucida Console" w:cs="Lucida Console"/>
+          <w:sz w:val="18"/>
+          <w:szCs w:val="18"/>
+        </w:rPr>
+        <w:t xml:space="preserve"> start</w:t>
+      </w:r>
+    </w:p>
+    <w:p>
+      <w:pPr>
+        <w:rPr>
+          <w:rFonts w:ascii="Lucida Console" w:hAnsi="Lucida Console" w:cs="Lucida Console"/>
+          <w:sz w:val="18"/>
+          <w:szCs w:val="18"/>
+        </w:rPr>
+      </w:pPr>
+    </w:p>
+    <w:p>
+      <w:pPr>
+        <w:rPr>
+          <w:rFonts w:ascii="Lucida Console" w:hAnsi="Lucida Console" w:cs="Lucida Console"/>
+          <w:sz w:val="18"/>
+          <w:szCs w:val="18"/>
+        </w:rPr>
+      </w:pPr>
+      <w:r>
+        <w:rPr>
+          <w:rFonts w:ascii="Lucida Console" w:hAnsi="Lucida Console" w:cs="Lucida Console"/>
+          <w:sz w:val="18"/>
+          <w:szCs w:val="18"/>
+        </w:rPr>
+        <w:t xml:space="preserve">Security by hash </w:t>
+      </w:r>
+      <w:proofErr w:type="spellStart"/>
+      <w:r>
+        <w:rPr>
+          <w:rFonts w:ascii="Lucida Console" w:hAnsi="Lucida Console" w:cs="Lucida Console"/>
+          <w:sz w:val="18"/>
+          <w:szCs w:val="18"/>
+        </w:rPr>
+        <w:t>npm</w:t>
+      </w:r>
+      <w:proofErr w:type="spellEnd"/>
+      <w:r>
+        <w:rPr>
+          <w:rFonts w:ascii="Lucida Console" w:hAnsi="Lucida Console" w:cs="Lucida Console"/>
+          <w:sz w:val="18"/>
+          <w:szCs w:val="18"/>
+        </w:rPr>
+        <w:t xml:space="preserve"> install --save </w:t>
+      </w:r>
+      <w:proofErr w:type="spellStart"/>
+      <w:r>
+        <w:rPr>
+          <w:rFonts w:ascii="Lucida Console" w:hAnsi="Lucida Console" w:cs="Lucida Console"/>
+          <w:sz w:val="18"/>
+          <w:szCs w:val="18"/>
+        </w:rPr>
+        <w:t>bcrypt</w:t>
+      </w:r>
+      <w:proofErr w:type="spellEnd"/>
+      <w:r>
+        <w:rPr>
+          <w:rFonts w:ascii="Lucida Console" w:hAnsi="Lucida Console" w:cs="Lucida Console"/>
+          <w:sz w:val="18"/>
+          <w:szCs w:val="18"/>
+        </w:rPr>
+        <w:t xml:space="preserve"> </w:t>
       </w:r>
       <w:hyperlink r:id="rId4" w:history="1">
         <w:r>
@@ -196,8 +361,46 @@
           <w:szCs w:val="18"/>
         </w:rPr>
         <w:tab/>
-        <w:t>For authentication I will use session web token (HS256) by importing  npm install --save jsonwebtoken</w:t>
-      </w:r>
+        <w:t xml:space="preserve">For authentication I will use session web token (HS256) by </w:t>
+      </w:r>
+      <w:proofErr w:type="gramStart"/>
+      <w:r>
+        <w:rPr>
+          <w:rFonts w:ascii="Lucida Console" w:hAnsi="Lucida Console" w:cs="Lucida Console"/>
+          <w:sz w:val="18"/>
+          <w:szCs w:val="18"/>
+        </w:rPr>
+        <w:t xml:space="preserve">importing  </w:t>
+      </w:r>
+      <w:proofErr w:type="spellStart"/>
+      <w:r>
+        <w:rPr>
+          <w:rFonts w:ascii="Lucida Console" w:hAnsi="Lucida Console" w:cs="Lucida Console"/>
+          <w:sz w:val="18"/>
+          <w:szCs w:val="18"/>
+        </w:rPr>
+        <w:t>npm</w:t>
+      </w:r>
+      <w:proofErr w:type="spellEnd"/>
+      <w:proofErr w:type="gramEnd"/>
+      <w:r>
+        <w:rPr>
+          <w:rFonts w:ascii="Lucida Console" w:hAnsi="Lucida Console" w:cs="Lucida Console"/>
+          <w:sz w:val="18"/>
+          <w:szCs w:val="18"/>
+        </w:rPr>
+        <w:t xml:space="preserve"> install --save </w:t>
+      </w:r>
+      <w:proofErr w:type="spellStart"/>
+      <w:r>
+        <w:rPr>
+          <w:rFonts w:ascii="Lucida Console" w:hAnsi="Lucida Console" w:cs="Lucida Console"/>
+          <w:sz w:val="18"/>
+          <w:szCs w:val="18"/>
+        </w:rPr>
+        <w:t>jsonwebtoken</w:t>
+      </w:r>
+      <w:proofErr w:type="spellEnd"/>
     </w:p>
     <w:p>
       <w:pPr>
@@ -237,13 +440,23 @@
           <w:szCs w:val="18"/>
         </w:rPr>
       </w:pPr>
-      <w:r>
-        <w:rPr>
-          <w:rFonts w:ascii="Lucida Console" w:hAnsi="Lucida Console" w:cs="Lucida Console"/>
-          <w:sz w:val="18"/>
-          <w:szCs w:val="18"/>
-        </w:rPr>
-        <w:t xml:space="preserve">Express-validator </w:t>
+      <w:proofErr w:type="gramStart"/>
+      <w:r>
+        <w:rPr>
+          <w:rFonts w:ascii="Lucida Console" w:hAnsi="Lucida Console" w:cs="Lucida Console"/>
+          <w:sz w:val="18"/>
+          <w:szCs w:val="18"/>
+        </w:rPr>
+        <w:t>Express-validator</w:t>
+      </w:r>
+      <w:proofErr w:type="gramEnd"/>
+      <w:r>
+        <w:rPr>
+          <w:rFonts w:ascii="Lucida Console" w:hAnsi="Lucida Console" w:cs="Lucida Console"/>
+          <w:sz w:val="18"/>
+          <w:szCs w:val="18"/>
+        </w:rPr>
+        <w:t xml:space="preserve"> </w:t>
       </w:r>
     </w:p>
     <w:p>
@@ -278,8 +491,54 @@
           <w:szCs w:val="18"/>
         </w:rPr>
         <w:br/>
-        <w:t>Creating the Category sections in back end on DB and I am using Slugify library: npm install -- save slugify</w:t>
-      </w:r>
+        <w:t xml:space="preserve">Creating the Category sections in back end on DB and I am using </w:t>
+      </w:r>
+      <w:proofErr w:type="spellStart"/>
+      <w:r>
+        <w:rPr>
+          <w:rFonts w:ascii="Lucida Console" w:hAnsi="Lucida Console" w:cs="Lucida Console"/>
+          <w:sz w:val="18"/>
+          <w:szCs w:val="18"/>
+        </w:rPr>
+        <w:t>Slugify</w:t>
+      </w:r>
+      <w:proofErr w:type="spellEnd"/>
+      <w:r>
+        <w:rPr>
+          <w:rFonts w:ascii="Lucida Console" w:hAnsi="Lucida Console" w:cs="Lucida Console"/>
+          <w:sz w:val="18"/>
+          <w:szCs w:val="18"/>
+        </w:rPr>
+        <w:t xml:space="preserve"> library: </w:t>
+      </w:r>
+      <w:proofErr w:type="spellStart"/>
+      <w:r>
+        <w:rPr>
+          <w:rFonts w:ascii="Lucida Console" w:hAnsi="Lucida Console" w:cs="Lucida Console"/>
+          <w:sz w:val="18"/>
+          <w:szCs w:val="18"/>
+        </w:rPr>
+        <w:t>npm</w:t>
+      </w:r>
+      <w:proofErr w:type="spellEnd"/>
+      <w:r>
+        <w:rPr>
+          <w:rFonts w:ascii="Lucida Console" w:hAnsi="Lucida Console" w:cs="Lucida Console"/>
+          <w:sz w:val="18"/>
+          <w:szCs w:val="18"/>
+        </w:rPr>
+        <w:t xml:space="preserve"> install -- save </w:t>
+      </w:r>
+      <w:proofErr w:type="spellStart"/>
+      <w:r>
+        <w:rPr>
+          <w:rFonts w:ascii="Lucida Console" w:hAnsi="Lucida Console" w:cs="Lucida Console"/>
+          <w:sz w:val="18"/>
+          <w:szCs w:val="18"/>
+        </w:rPr>
+        <w:t>slugify</w:t>
+      </w:r>
+      <w:proofErr w:type="spellEnd"/>
     </w:p>
     <w:p>
       <w:pPr>
@@ -312,7 +571,133 @@
           <w:sz w:val="18"/>
           <w:szCs w:val="18"/>
         </w:rPr>
-        <w:t>Product creation was made on the back-end with the help of multer npm to use on the DB side: npm install –save multer and with npm install –save shortid to save files.</w:t>
+        <w:t xml:space="preserve">Product creation was made on the </w:t>
+      </w:r>
+      <w:proofErr w:type="gramStart"/>
+      <w:r>
+        <w:rPr>
+          <w:rFonts w:ascii="Lucida Console" w:hAnsi="Lucida Console" w:cs="Lucida Console"/>
+          <w:sz w:val="18"/>
+          <w:szCs w:val="18"/>
+        </w:rPr>
+        <w:t>back-end</w:t>
+      </w:r>
+      <w:proofErr w:type="gramEnd"/>
+      <w:r>
+        <w:rPr>
+          <w:rFonts w:ascii="Lucida Console" w:hAnsi="Lucida Console" w:cs="Lucida Console"/>
+          <w:sz w:val="18"/>
+          <w:szCs w:val="18"/>
+        </w:rPr>
+        <w:t xml:space="preserve"> with the help of </w:t>
+      </w:r>
+      <w:proofErr w:type="spellStart"/>
+      <w:r>
+        <w:rPr>
+          <w:rFonts w:ascii="Lucida Console" w:hAnsi="Lucida Console" w:cs="Lucida Console"/>
+          <w:sz w:val="18"/>
+          <w:szCs w:val="18"/>
+        </w:rPr>
+        <w:t>multer</w:t>
+      </w:r>
+      <w:proofErr w:type="spellEnd"/>
+      <w:r>
+        <w:rPr>
+          <w:rFonts w:ascii="Lucida Console" w:hAnsi="Lucida Console" w:cs="Lucida Console"/>
+          <w:sz w:val="18"/>
+          <w:szCs w:val="18"/>
+        </w:rPr>
+        <w:t xml:space="preserve"> </w:t>
+      </w:r>
+      <w:proofErr w:type="spellStart"/>
+      <w:r>
+        <w:rPr>
+          <w:rFonts w:ascii="Lucida Console" w:hAnsi="Lucida Console" w:cs="Lucida Console"/>
+          <w:sz w:val="18"/>
+          <w:szCs w:val="18"/>
+        </w:rPr>
+        <w:t>npm</w:t>
+      </w:r>
+      <w:proofErr w:type="spellEnd"/>
+      <w:r>
+        <w:rPr>
+          <w:rFonts w:ascii="Lucida Console" w:hAnsi="Lucida Console" w:cs="Lucida Console"/>
+          <w:sz w:val="18"/>
+          <w:szCs w:val="18"/>
+        </w:rPr>
+        <w:t xml:space="preserve"> to use on the DB side: </w:t>
+      </w:r>
+      <w:proofErr w:type="spellStart"/>
+      <w:r>
+        <w:rPr>
+          <w:rFonts w:ascii="Lucida Console" w:hAnsi="Lucida Console" w:cs="Lucida Console"/>
+          <w:sz w:val="18"/>
+          <w:szCs w:val="18"/>
+        </w:rPr>
+        <w:t>npm</w:t>
+      </w:r>
+      <w:proofErr w:type="spellEnd"/>
+      <w:r>
+        <w:rPr>
+          <w:rFonts w:ascii="Lucida Console" w:hAnsi="Lucida Console" w:cs="Lucida Console"/>
+          <w:sz w:val="18"/>
+          <w:szCs w:val="18"/>
+        </w:rPr>
+        <w:t xml:space="preserve"> install –save </w:t>
+      </w:r>
+      <w:proofErr w:type="spellStart"/>
+      <w:r>
+        <w:rPr>
+          <w:rFonts w:ascii="Lucida Console" w:hAnsi="Lucida Console" w:cs="Lucida Console"/>
+          <w:sz w:val="18"/>
+          <w:szCs w:val="18"/>
+        </w:rPr>
+        <w:t>multer</w:t>
+      </w:r>
+      <w:proofErr w:type="spellEnd"/>
+      <w:r>
+        <w:rPr>
+          <w:rFonts w:ascii="Lucida Console" w:hAnsi="Lucida Console" w:cs="Lucida Console"/>
+          <w:sz w:val="18"/>
+          <w:szCs w:val="18"/>
+        </w:rPr>
+        <w:t xml:space="preserve"> and with </w:t>
+      </w:r>
+      <w:proofErr w:type="spellStart"/>
+      <w:r>
+        <w:rPr>
+          <w:rFonts w:ascii="Lucida Console" w:hAnsi="Lucida Console" w:cs="Lucida Console"/>
+          <w:sz w:val="18"/>
+          <w:szCs w:val="18"/>
+        </w:rPr>
+        <w:t>npm</w:t>
+      </w:r>
+      <w:proofErr w:type="spellEnd"/>
+      <w:r>
+        <w:rPr>
+          <w:rFonts w:ascii="Lucida Console" w:hAnsi="Lucida Console" w:cs="Lucida Console"/>
+          <w:sz w:val="18"/>
+          <w:szCs w:val="18"/>
+        </w:rPr>
+        <w:t xml:space="preserve"> install –save </w:t>
+      </w:r>
+      <w:proofErr w:type="spellStart"/>
+      <w:r>
+        <w:rPr>
+          <w:rFonts w:ascii="Lucida Console" w:hAnsi="Lucida Console" w:cs="Lucida Console"/>
+          <w:sz w:val="18"/>
+          <w:szCs w:val="18"/>
+        </w:rPr>
+        <w:t>shortid</w:t>
+      </w:r>
+      <w:proofErr w:type="spellEnd"/>
+      <w:r>
+        <w:rPr>
+          <w:rFonts w:ascii="Lucida Console" w:hAnsi="Lucida Console" w:cs="Lucida Console"/>
+          <w:sz w:val="18"/>
+          <w:szCs w:val="18"/>
+        </w:rPr>
+        <w:t xml:space="preserve"> to save files.</w:t>
       </w:r>
     </w:p>
     <w:p>
@@ -425,7 +810,25 @@
           <w:sz w:val="18"/>
           <w:szCs w:val="18"/>
         </w:rPr>
-        <w:t>I will be able to navigate to the signup, signin and home pages</w:t>
+        <w:t xml:space="preserve">I will be able to navigate to the signup, </w:t>
+      </w:r>
+      <w:proofErr w:type="spellStart"/>
+      <w:r>
+        <w:rPr>
+          <w:rFonts w:ascii="Lucida Console" w:hAnsi="Lucida Console" w:cs="Lucida Console"/>
+          <w:sz w:val="18"/>
+          <w:szCs w:val="18"/>
+        </w:rPr>
+        <w:t>signin</w:t>
+      </w:r>
+      <w:proofErr w:type="spellEnd"/>
+      <w:r>
+        <w:rPr>
+          <w:rFonts w:ascii="Lucida Console" w:hAnsi="Lucida Console" w:cs="Lucida Console"/>
+          <w:sz w:val="18"/>
+          <w:szCs w:val="18"/>
+        </w:rPr>
+        <w:t xml:space="preserve"> and home pages</w:t>
       </w:r>
       <w:r>
         <w:rPr>
@@ -444,6 +847,7 @@
           <w:szCs w:val="18"/>
         </w:rPr>
       </w:pPr>
+      <w:proofErr w:type="spellStart"/>
       <w:r>
         <w:rPr>
           <w:rFonts w:ascii="Lucida Console" w:hAnsi="Lucida Console" w:cs="Lucida Console"/>
@@ -458,8 +862,9 @@
           <w:sz w:val="18"/>
           <w:szCs w:val="18"/>
         </w:rPr>
-        <w:t>m</w:t>
-      </w:r>
+        <w:t>x</w:t>
+      </w:r>
+      <w:proofErr w:type="spellEnd"/>
       <w:r>
         <w:rPr>
           <w:rFonts w:ascii="Lucida Console" w:hAnsi="Lucida Console" w:cs="Lucida Console"/>
@@ -500,7 +905,25 @@
           <w:sz w:val="18"/>
           <w:szCs w:val="18"/>
         </w:rPr>
-        <w:t>Instal bootstrat library</w:t>
+        <w:t xml:space="preserve">Instal </w:t>
+      </w:r>
+      <w:proofErr w:type="spellStart"/>
+      <w:r>
+        <w:rPr>
+          <w:rFonts w:ascii="Lucida Console" w:hAnsi="Lucida Console" w:cs="Lucida Console"/>
+          <w:sz w:val="18"/>
+          <w:szCs w:val="18"/>
+        </w:rPr>
+        <w:t>bootstrat</w:t>
+      </w:r>
+      <w:proofErr w:type="spellEnd"/>
+      <w:r>
+        <w:rPr>
+          <w:rFonts w:ascii="Lucida Console" w:hAnsi="Lucida Console" w:cs="Lucida Console"/>
+          <w:sz w:val="18"/>
+          <w:szCs w:val="18"/>
+        </w:rPr>
+        <w:t xml:space="preserve"> library</w:t>
       </w:r>
     </w:p>
     <w:p>
@@ -533,6 +956,7 @@
           <w:lang w:eastAsia="en-IE"/>
         </w:rPr>
       </w:pPr>
+      <w:proofErr w:type="spellStart"/>
       <w:r>
         <w:rPr>
           <w:rFonts w:ascii="Courier New" w:eastAsia="Times New Roman" w:hAnsi="Courier New" w:cs="Courier New"/>
@@ -541,7 +965,18 @@
           <w:szCs w:val="21"/>
           <w:lang w:eastAsia="en-IE"/>
         </w:rPr>
-        <w:t>npm install react</w:t>
+        <w:t>npm</w:t>
+      </w:r>
+      <w:proofErr w:type="spellEnd"/>
+      <w:r>
+        <w:rPr>
+          <w:rFonts w:ascii="Courier New" w:eastAsia="Times New Roman" w:hAnsi="Courier New" w:cs="Courier New"/>
+          <w:color w:val="FFFFFF"/>
+          <w:sz w:val="21"/>
+          <w:szCs w:val="21"/>
+          <w:lang w:eastAsia="en-IE"/>
+        </w:rPr>
+        <w:t xml:space="preserve"> install react</w:t>
       </w:r>
       <w:r>
         <w:rPr>
@@ -582,13 +1017,23 @@
           <w:szCs w:val="18"/>
         </w:rPr>
       </w:pPr>
-      <w:r>
-        <w:rPr>
-          <w:rFonts w:ascii="Lucida Console" w:hAnsi="Lucida Console" w:cs="Lucida Console"/>
-          <w:sz w:val="18"/>
-          <w:szCs w:val="18"/>
-        </w:rPr>
-        <w:t>npm install --save react-route</w:t>
+      <w:proofErr w:type="spellStart"/>
+      <w:r>
+        <w:rPr>
+          <w:rFonts w:ascii="Lucida Console" w:hAnsi="Lucida Console" w:cs="Lucida Console"/>
+          <w:sz w:val="18"/>
+          <w:szCs w:val="18"/>
+        </w:rPr>
+        <w:t>npm</w:t>
+      </w:r>
+      <w:proofErr w:type="spellEnd"/>
+      <w:r>
+        <w:rPr>
+          <w:rFonts w:ascii="Lucida Console" w:hAnsi="Lucida Console" w:cs="Lucida Console"/>
+          <w:sz w:val="18"/>
+          <w:szCs w:val="18"/>
+        </w:rPr>
+        <w:t xml:space="preserve"> install --save react-route</w:t>
       </w:r>
       <w:r>
         <w:rPr>
@@ -604,8 +1049,18 @@
           <w:sz w:val="18"/>
           <w:szCs w:val="18"/>
         </w:rPr>
-        <w:t>-dom</w:t>
-      </w:r>
+        <w:t>-</w:t>
+      </w:r>
+      <w:proofErr w:type="spellStart"/>
+      <w:r>
+        <w:rPr>
+          <w:rFonts w:ascii="Lucida Console" w:hAnsi="Lucida Console" w:cs="Lucida Console"/>
+          <w:sz w:val="18"/>
+          <w:szCs w:val="18"/>
+        </w:rPr>
+        <w:t>dom</w:t>
+      </w:r>
+      <w:proofErr w:type="spellEnd"/>
     </w:p>
     <w:p>
       <w:pPr>
@@ -619,13 +1074,41 @@
           <w:szCs w:val="18"/>
         </w:rPr>
       </w:pPr>
-      <w:r>
-        <w:rPr>
-          <w:rFonts w:ascii="Lucida Console" w:hAnsi="Lucida Console" w:cs="Lucida Console"/>
-          <w:sz w:val="18"/>
-          <w:szCs w:val="18"/>
-        </w:rPr>
-        <w:t>npm install redux react-redux redux-thunk --save</w:t>
+      <w:proofErr w:type="spellStart"/>
+      <w:r>
+        <w:rPr>
+          <w:rFonts w:ascii="Lucida Console" w:hAnsi="Lucida Console" w:cs="Lucida Console"/>
+          <w:sz w:val="18"/>
+          <w:szCs w:val="18"/>
+        </w:rPr>
+        <w:t>npm</w:t>
+      </w:r>
+      <w:proofErr w:type="spellEnd"/>
+      <w:r>
+        <w:rPr>
+          <w:rFonts w:ascii="Lucida Console" w:hAnsi="Lucida Console" w:cs="Lucida Console"/>
+          <w:sz w:val="18"/>
+          <w:szCs w:val="18"/>
+        </w:rPr>
+        <w:t xml:space="preserve"> install redux react-redux redux-</w:t>
+      </w:r>
+      <w:proofErr w:type="spellStart"/>
+      <w:r>
+        <w:rPr>
+          <w:rFonts w:ascii="Lucida Console" w:hAnsi="Lucida Console" w:cs="Lucida Console"/>
+          <w:sz w:val="18"/>
+          <w:szCs w:val="18"/>
+        </w:rPr>
+        <w:t>thunk</w:t>
+      </w:r>
+      <w:proofErr w:type="spellEnd"/>
+      <w:r>
+        <w:rPr>
+          <w:rFonts w:ascii="Lucida Console" w:hAnsi="Lucida Console" w:cs="Lucida Console"/>
+          <w:sz w:val="18"/>
+          <w:szCs w:val="18"/>
+        </w:rPr>
+        <w:t xml:space="preserve"> --save</w:t>
       </w:r>
     </w:p>
     <w:p>
@@ -637,15 +1120,42 @@
           <w:lang w:eastAsia="en-IE"/>
         </w:rPr>
       </w:pPr>
-      <w:r>
-        <w:t>npm i axios</w:t>
-      </w:r>
-      <w:r>
-        <w:t xml:space="preserve"> –save to handle api calls as a centralized API</w:t>
-      </w:r>
+      <w:proofErr w:type="spellStart"/>
+      <w:r>
+        <w:t>npm</w:t>
+      </w:r>
+      <w:proofErr w:type="spellEnd"/>
       <w:r>
         <w:t xml:space="preserve"> </w:t>
       </w:r>
+      <w:proofErr w:type="spellStart"/>
+      <w:r>
+        <w:t>i</w:t>
+      </w:r>
+      <w:proofErr w:type="spellEnd"/>
+      <w:r>
+        <w:t xml:space="preserve"> </w:t>
+      </w:r>
+      <w:proofErr w:type="spellStart"/>
+      <w:r>
+        <w:t>axios</w:t>
+      </w:r>
+      <w:proofErr w:type="spellEnd"/>
+      <w:r>
+        <w:t xml:space="preserve"> –save to handle </w:t>
+      </w:r>
+      <w:proofErr w:type="spellStart"/>
+      <w:r>
+        <w:t>api</w:t>
+      </w:r>
+      <w:proofErr w:type="spellEnd"/>
+      <w:r>
+        <w:t xml:space="preserve"> calls as a centralized API</w:t>
+      </w:r>
+      <w:r>
+        <w:t xml:space="preserve"> </w:t>
+      </w:r>
+      <w:proofErr w:type="spellStart"/>
       <w:r>
         <w:rPr>
           <w:rFonts w:ascii="inherit" w:eastAsia="Times New Roman" w:hAnsi="inherit" w:cs="Courier New"/>
@@ -654,7 +1164,62 @@
           <w:bdr w:val="none" w:sz="0" w:space="0" w:color="auto" w:frame="1"/>
           <w:lang w:eastAsia="en-IE"/>
         </w:rPr>
-        <w:t>npm i axios --global</w:t>
+        <w:t>npm</w:t>
+      </w:r>
+      <w:proofErr w:type="spellEnd"/>
+      <w:r>
+        <w:rPr>
+          <w:rFonts w:ascii="inherit" w:eastAsia="Times New Roman" w:hAnsi="inherit" w:cs="Courier New"/>
+          <w:sz w:val="20"/>
+          <w:szCs w:val="20"/>
+          <w:bdr w:val="none" w:sz="0" w:space="0" w:color="auto" w:frame="1"/>
+          <w:lang w:eastAsia="en-IE"/>
+        </w:rPr>
+        <w:t xml:space="preserve"> </w:t>
+      </w:r>
+      <w:proofErr w:type="spellStart"/>
+      <w:r>
+        <w:rPr>
+          <w:rFonts w:ascii="inherit" w:eastAsia="Times New Roman" w:hAnsi="inherit" w:cs="Courier New"/>
+          <w:sz w:val="20"/>
+          <w:szCs w:val="20"/>
+          <w:bdr w:val="none" w:sz="0" w:space="0" w:color="auto" w:frame="1"/>
+          <w:lang w:eastAsia="en-IE"/>
+        </w:rPr>
+        <w:t>i</w:t>
+      </w:r>
+      <w:proofErr w:type="spellEnd"/>
+      <w:r>
+        <w:rPr>
+          <w:rFonts w:ascii="inherit" w:eastAsia="Times New Roman" w:hAnsi="inherit" w:cs="Courier New"/>
+          <w:sz w:val="20"/>
+          <w:szCs w:val="20"/>
+          <w:bdr w:val="none" w:sz="0" w:space="0" w:color="auto" w:frame="1"/>
+          <w:lang w:eastAsia="en-IE"/>
+        </w:rPr>
+        <w:t xml:space="preserve"> </w:t>
+      </w:r>
+      <w:proofErr w:type="spellStart"/>
+      <w:r>
+        <w:rPr>
+          <w:rFonts w:ascii="inherit" w:eastAsia="Times New Roman" w:hAnsi="inherit" w:cs="Courier New"/>
+          <w:sz w:val="20"/>
+          <w:szCs w:val="20"/>
+          <w:bdr w:val="none" w:sz="0" w:space="0" w:color="auto" w:frame="1"/>
+          <w:lang w:eastAsia="en-IE"/>
+        </w:rPr>
+        <w:t>axios</w:t>
+      </w:r>
+      <w:proofErr w:type="spellEnd"/>
+      <w:r>
+        <w:rPr>
+          <w:rFonts w:ascii="inherit" w:eastAsia="Times New Roman" w:hAnsi="inherit" w:cs="Courier New"/>
+          <w:sz w:val="20"/>
+          <w:szCs w:val="20"/>
+          <w:bdr w:val="none" w:sz="0" w:space="0" w:color="auto" w:frame="1"/>
+          <w:lang w:eastAsia="en-IE"/>
+        </w:rPr>
+        <w:t xml:space="preserve"> --global</w:t>
       </w:r>
     </w:p>
     <w:p>
@@ -695,8 +1260,10 @@
           <w:bdr w:val="none" w:sz="0" w:space="0" w:color="auto" w:frame="1"/>
           <w:lang w:eastAsia="en-IE"/>
         </w:rPr>
-        <w:t>To allow all url  in between my apps</w:t>
-      </w:r>
+        <w:t xml:space="preserve">To allow all </w:t>
+      </w:r>
+      <w:proofErr w:type="spellStart"/>
+      <w:proofErr w:type="gramStart"/>
       <w:r>
         <w:rPr>
           <w:rFonts w:ascii="inherit" w:eastAsia="Times New Roman" w:hAnsi="inherit" w:cs="Courier New"/>
@@ -705,8 +1272,9 @@
           <w:bdr w:val="none" w:sz="0" w:space="0" w:color="auto" w:frame="1"/>
           <w:lang w:eastAsia="en-IE"/>
         </w:rPr>
-        <w:t>(like back end and front end for the moment)</w:t>
-      </w:r>
+        <w:t>url</w:t>
+      </w:r>
+      <w:proofErr w:type="spellEnd"/>
       <w:r>
         <w:rPr>
           <w:rFonts w:ascii="inherit" w:eastAsia="Times New Roman" w:hAnsi="inherit" w:cs="Courier New"/>
@@ -715,8 +1283,9 @@
           <w:bdr w:val="none" w:sz="0" w:space="0" w:color="auto" w:frame="1"/>
           <w:lang w:eastAsia="en-IE"/>
         </w:rPr>
-        <w:t xml:space="preserve"> I used cors library:  </w:t>
-      </w:r>
+        <w:t xml:space="preserve">  in</w:t>
+      </w:r>
+      <w:proofErr w:type="gramEnd"/>
       <w:r>
         <w:rPr>
           <w:rFonts w:ascii="inherit" w:eastAsia="Times New Roman" w:hAnsi="inherit" w:cs="Courier New"/>
@@ -725,7 +1294,7 @@
           <w:bdr w:val="none" w:sz="0" w:space="0" w:color="auto" w:frame="1"/>
           <w:lang w:eastAsia="en-IE"/>
         </w:rPr>
-        <w:t xml:space="preserve">npm i </w:t>
+        <w:t xml:space="preserve"> between my apps</w:t>
       </w:r>
       <w:r>
         <w:rPr>
@@ -735,8 +1304,96 @@
           <w:bdr w:val="none" w:sz="0" w:space="0" w:color="auto" w:frame="1"/>
           <w:lang w:eastAsia="en-IE"/>
         </w:rPr>
+        <w:t>(like back end and front end for the moment)</w:t>
+      </w:r>
+      <w:r>
+        <w:rPr>
+          <w:rFonts w:ascii="inherit" w:eastAsia="Times New Roman" w:hAnsi="inherit" w:cs="Courier New"/>
+          <w:sz w:val="20"/>
+          <w:szCs w:val="20"/>
+          <w:bdr w:val="none" w:sz="0" w:space="0" w:color="auto" w:frame="1"/>
+          <w:lang w:eastAsia="en-IE"/>
+        </w:rPr>
+        <w:t xml:space="preserve"> I used </w:t>
+      </w:r>
+      <w:proofErr w:type="spellStart"/>
+      <w:r>
+        <w:rPr>
+          <w:rFonts w:ascii="inherit" w:eastAsia="Times New Roman" w:hAnsi="inherit" w:cs="Courier New"/>
+          <w:sz w:val="20"/>
+          <w:szCs w:val="20"/>
+          <w:bdr w:val="none" w:sz="0" w:space="0" w:color="auto" w:frame="1"/>
+          <w:lang w:eastAsia="en-IE"/>
+        </w:rPr>
         <w:t>cors</w:t>
       </w:r>
+      <w:proofErr w:type="spellEnd"/>
+      <w:r>
+        <w:rPr>
+          <w:rFonts w:ascii="inherit" w:eastAsia="Times New Roman" w:hAnsi="inherit" w:cs="Courier New"/>
+          <w:sz w:val="20"/>
+          <w:szCs w:val="20"/>
+          <w:bdr w:val="none" w:sz="0" w:space="0" w:color="auto" w:frame="1"/>
+          <w:lang w:eastAsia="en-IE"/>
+        </w:rPr>
+        <w:t xml:space="preserve"> library:  </w:t>
+      </w:r>
+      <w:proofErr w:type="spellStart"/>
+      <w:r>
+        <w:rPr>
+          <w:rFonts w:ascii="inherit" w:eastAsia="Times New Roman" w:hAnsi="inherit" w:cs="Courier New"/>
+          <w:sz w:val="20"/>
+          <w:szCs w:val="20"/>
+          <w:bdr w:val="none" w:sz="0" w:space="0" w:color="auto" w:frame="1"/>
+          <w:lang w:eastAsia="en-IE"/>
+        </w:rPr>
+        <w:t>npm</w:t>
+      </w:r>
+      <w:proofErr w:type="spellEnd"/>
+      <w:r>
+        <w:rPr>
+          <w:rFonts w:ascii="inherit" w:eastAsia="Times New Roman" w:hAnsi="inherit" w:cs="Courier New"/>
+          <w:sz w:val="20"/>
+          <w:szCs w:val="20"/>
+          <w:bdr w:val="none" w:sz="0" w:space="0" w:color="auto" w:frame="1"/>
+          <w:lang w:eastAsia="en-IE"/>
+        </w:rPr>
+        <w:t xml:space="preserve"> </w:t>
+      </w:r>
+      <w:proofErr w:type="spellStart"/>
+      <w:r>
+        <w:rPr>
+          <w:rFonts w:ascii="inherit" w:eastAsia="Times New Roman" w:hAnsi="inherit" w:cs="Courier New"/>
+          <w:sz w:val="20"/>
+          <w:szCs w:val="20"/>
+          <w:bdr w:val="none" w:sz="0" w:space="0" w:color="auto" w:frame="1"/>
+          <w:lang w:eastAsia="en-IE"/>
+        </w:rPr>
+        <w:t>i</w:t>
+      </w:r>
+      <w:proofErr w:type="spellEnd"/>
+      <w:r>
+        <w:rPr>
+          <w:rFonts w:ascii="inherit" w:eastAsia="Times New Roman" w:hAnsi="inherit" w:cs="Courier New"/>
+          <w:sz w:val="20"/>
+          <w:szCs w:val="20"/>
+          <w:bdr w:val="none" w:sz="0" w:space="0" w:color="auto" w:frame="1"/>
+          <w:lang w:eastAsia="en-IE"/>
+        </w:rPr>
+        <w:t xml:space="preserve"> </w:t>
+      </w:r>
+      <w:proofErr w:type="spellStart"/>
+      <w:r>
+        <w:rPr>
+          <w:rFonts w:ascii="inherit" w:eastAsia="Times New Roman" w:hAnsi="inherit" w:cs="Courier New"/>
+          <w:sz w:val="20"/>
+          <w:szCs w:val="20"/>
+          <w:bdr w:val="none" w:sz="0" w:space="0" w:color="auto" w:frame="1"/>
+          <w:lang w:eastAsia="en-IE"/>
+        </w:rPr>
+        <w:t>cors</w:t>
+      </w:r>
+      <w:proofErr w:type="spellEnd"/>
       <w:r>
         <w:rPr>
           <w:rFonts w:ascii="inherit" w:eastAsia="Times New Roman" w:hAnsi="inherit" w:cs="Courier New"/>
@@ -789,10 +1446,102 @@
       </w:pPr>
     </w:p>
     <w:p>
-      <w:r>
-        <w:t>Video 12 9.31</w:t>
-      </w:r>
-    </w:p>
+      <w:pPr>
+        <w:autoSpaceDE w:val="0"/>
+        <w:autoSpaceDN w:val="0"/>
+        <w:adjustRightInd w:val="0"/>
+        <w:spacing w:after="0" w:line="240" w:lineRule="auto"/>
+        <w:rPr>
+          <w:rFonts w:ascii="Lucida Console" w:hAnsi="Lucida Console" w:cs="Lucida Console"/>
+          <w:sz w:val="18"/>
+          <w:szCs w:val="18"/>
+        </w:rPr>
+      </w:pPr>
+      <w:r>
+        <w:t xml:space="preserve">New app is created after front-end folder deletions is made, the app is called farmers-market and it was done by running the command: </w:t>
+      </w:r>
+      <w:proofErr w:type="spellStart"/>
+      <w:proofErr w:type="gramStart"/>
+      <w:r>
+        <w:t>npx</w:t>
+      </w:r>
+      <w:proofErr w:type="spellEnd"/>
+      <w:r>
+        <w:t xml:space="preserve">  create</w:t>
+      </w:r>
+      <w:proofErr w:type="gramEnd"/>
+      <w:r>
+        <w:t xml:space="preserve">-react-app farmers-market. </w:t>
+      </w:r>
+      <w:r>
+        <w:t xml:space="preserve">The instilled more library’s: </w:t>
+      </w:r>
+      <w:proofErr w:type="spellStart"/>
+      <w:r>
+        <w:rPr>
+          <w:rFonts w:ascii="Lucida Console" w:hAnsi="Lucida Console" w:cs="Lucida Console"/>
+          <w:sz w:val="18"/>
+          <w:szCs w:val="18"/>
+        </w:rPr>
+        <w:t>npm</w:t>
+      </w:r>
+      <w:proofErr w:type="spellEnd"/>
+      <w:r>
+        <w:rPr>
+          <w:rFonts w:ascii="Lucida Console" w:hAnsi="Lucida Console" w:cs="Lucida Console"/>
+          <w:sz w:val="18"/>
+          <w:szCs w:val="18"/>
+        </w:rPr>
+        <w:t xml:space="preserve"> install --save react-router-</w:t>
+      </w:r>
+      <w:proofErr w:type="spellStart"/>
+      <w:r>
+        <w:rPr>
+          <w:rFonts w:ascii="Lucida Console" w:hAnsi="Lucida Console" w:cs="Lucida Console"/>
+          <w:sz w:val="18"/>
+          <w:szCs w:val="18"/>
+        </w:rPr>
+        <w:t>dom</w:t>
+      </w:r>
+      <w:proofErr w:type="spellEnd"/>
+      <w:r>
+        <w:rPr>
+          <w:rFonts w:ascii="Lucida Console" w:hAnsi="Lucida Console" w:cs="Lucida Console"/>
+          <w:sz w:val="18"/>
+          <w:szCs w:val="18"/>
+        </w:rPr>
+        <w:t xml:space="preserve"> redux react-redux redux-</w:t>
+      </w:r>
+      <w:proofErr w:type="spellStart"/>
+      <w:r>
+        <w:rPr>
+          <w:rFonts w:ascii="Lucida Console" w:hAnsi="Lucida Console" w:cs="Lucida Console"/>
+          <w:sz w:val="18"/>
+          <w:szCs w:val="18"/>
+        </w:rPr>
+        <w:t>thunk</w:t>
+      </w:r>
+      <w:proofErr w:type="spellEnd"/>
+      <w:r>
+        <w:rPr>
+          <w:rFonts w:ascii="Lucida Console" w:hAnsi="Lucida Console" w:cs="Lucida Console"/>
+          <w:sz w:val="18"/>
+          <w:szCs w:val="18"/>
+        </w:rPr>
+        <w:t xml:space="preserve"> </w:t>
+      </w:r>
+      <w:proofErr w:type="spellStart"/>
+      <w:r>
+        <w:rPr>
+          <w:rFonts w:ascii="Lucida Console" w:hAnsi="Lucida Console" w:cs="Lucida Console"/>
+          <w:sz w:val="18"/>
+          <w:szCs w:val="18"/>
+        </w:rPr>
+        <w:t>axios</w:t>
+      </w:r>
+      <w:proofErr w:type="spellEnd"/>
+    </w:p>
+    <w:p/>
     <w:sectPr>
       <w:pgSz w:w="11906" w:h="16838"/>
       <w:pgMar w:top="1440" w:right="1440" w:bottom="1440" w:left="1440" w:header="708" w:footer="708" w:gutter="0"/>
